--- a/SWC测试文档模版.docx
+++ b/SWC测试文档模版.docx
@@ -723,8 +723,6 @@
             <w:pStyle w:val="144"/>
             <w:ind w:left="420" w:hanging="420"/>
           </w:pPr>
-          <w:bookmarkStart w:id="33" w:name="_GoBack"/>
-          <w:bookmarkEnd w:id="33"/>
           <w:commentRangeStart w:id="4"/>
           <w:r>
             <w:rPr>
@@ -2257,6 +2255,12 @@
             <w:insideH w:val="single" w:color="auto" w:sz="4" w:space="0"/>
             <w:insideV w:val="single" w:color="auto" w:sz="4" w:space="0"/>
           </w:tblBorders>
+          <w:tblCellMar>
+            <w:top w:w="0" w:type="dxa"/>
+            <w:left w:w="108" w:type="dxa"/>
+            <w:bottom w:w="0" w:type="dxa"/>
+            <w:right w:w="108" w:type="dxa"/>
+          </w:tblCellMar>
         </w:tblPrEx>
         <w:trPr>
           <w:cantSplit/>
@@ -2487,12 +2491,23 @@
               <w:pStyle w:val="164"/>
               <w:spacing w:before="31" w:after="31"/>
               <w:rPr>
-                <w:rFonts w:hAnsi="Arial" w:eastAsia="宋体"/>
-                <w:color w:val="000000"/>
-                <w:sz w:val="21"/>
-                <w:szCs w:val="21"/>
-              </w:rPr>
-            </w:pPr>
+                <w:rFonts w:hint="eastAsia" w:hAnsi="Arial" w:eastAsia="宋体"/>
+                <w:color w:val="000000"/>
+                <w:sz w:val="21"/>
+                <w:szCs w:val="21"/>
+                <w:lang w:val="en-US" w:eastAsia="zh-CN"/>
+              </w:rPr>
+            </w:pPr>
+            <w:r>
+              <w:rPr>
+                <w:rFonts w:hint="eastAsia" w:hAnsi="Arial" w:eastAsia="宋体"/>
+                <w:color w:val="000000"/>
+                <w:sz w:val="21"/>
+                <w:szCs w:val="21"/>
+                <w:lang w:val="en-US" w:eastAsia="zh-CN"/>
+              </w:rPr>
+              <w:t>1</w:t>
+            </w:r>
           </w:p>
         </w:tc>
         <w:tc>
@@ -2505,12 +2520,23 @@
               <w:pStyle w:val="164"/>
               <w:spacing w:before="31" w:after="31"/>
               <w:rPr>
-                <w:rFonts w:hAnsi="Arial" w:eastAsia="宋体"/>
-                <w:color w:val="000000"/>
-                <w:sz w:val="21"/>
-                <w:szCs w:val="21"/>
-              </w:rPr>
-            </w:pPr>
+                <w:rFonts w:hint="eastAsia" w:hAnsi="Arial" w:eastAsia="宋体"/>
+                <w:color w:val="000000"/>
+                <w:sz w:val="21"/>
+                <w:szCs w:val="21"/>
+                <w:lang w:val="en-US" w:eastAsia="zh-CN"/>
+              </w:rPr>
+            </w:pPr>
+            <w:r>
+              <w:rPr>
+                <w:rFonts w:hint="eastAsia" w:hAnsi="Arial" w:eastAsia="宋体"/>
+                <w:color w:val="000000"/>
+                <w:sz w:val="21"/>
+                <w:szCs w:val="21"/>
+                <w:lang w:val="en-US" w:eastAsia="zh-CN"/>
+              </w:rPr>
+              <w:t>创建</w:t>
+            </w:r>
           </w:p>
         </w:tc>
         <w:tc>
@@ -2523,12 +2549,23 @@
               <w:pStyle w:val="164"/>
               <w:spacing w:before="31" w:after="31"/>
               <w:rPr>
-                <w:rFonts w:hAnsi="Arial" w:eastAsia="宋体"/>
-                <w:color w:val="000000"/>
-                <w:sz w:val="21"/>
-                <w:szCs w:val="21"/>
-              </w:rPr>
-            </w:pPr>
+                <w:rFonts w:hint="default" w:hAnsi="Arial" w:eastAsia="宋体"/>
+                <w:color w:val="000000"/>
+                <w:sz w:val="21"/>
+                <w:szCs w:val="21"/>
+                <w:lang w:val="en-US" w:eastAsia="zh-CN"/>
+              </w:rPr>
+            </w:pPr>
+            <w:r>
+              <w:rPr>
+                <w:rFonts w:hint="eastAsia" w:hAnsi="Arial" w:eastAsia="宋体"/>
+                <w:color w:val="000000"/>
+                <w:sz w:val="21"/>
+                <w:szCs w:val="21"/>
+                <w:lang w:val="en-US" w:eastAsia="zh-CN"/>
+              </w:rPr>
+              <w:t>1.0.0</w:t>
+            </w:r>
           </w:p>
         </w:tc>
         <w:tc>
@@ -2541,12 +2578,23 @@
               <w:pStyle w:val="164"/>
               <w:spacing w:before="31" w:after="31"/>
               <w:rPr>
-                <w:rFonts w:hAnsi="Arial" w:eastAsia="宋体"/>
-                <w:color w:val="000000"/>
-                <w:sz w:val="21"/>
-                <w:szCs w:val="21"/>
-              </w:rPr>
-            </w:pPr>
+                <w:rFonts w:hint="default" w:hAnsi="Arial" w:eastAsia="宋体"/>
+                <w:color w:val="000000"/>
+                <w:sz w:val="21"/>
+                <w:szCs w:val="21"/>
+                <w:lang w:val="en-US" w:eastAsia="zh-CN"/>
+              </w:rPr>
+            </w:pPr>
+            <w:r>
+              <w:rPr>
+                <w:rFonts w:hint="eastAsia" w:hAnsi="Arial" w:eastAsia="宋体"/>
+                <w:color w:val="000000"/>
+                <w:sz w:val="21"/>
+                <w:szCs w:val="21"/>
+                <w:lang w:val="en-US" w:eastAsia="zh-CN"/>
+              </w:rPr>
+              <w:t>队员A</w:t>
+            </w:r>
           </w:p>
         </w:tc>
         <w:tc>
@@ -2559,12 +2607,23 @@
               <w:pStyle w:val="164"/>
               <w:spacing w:before="31" w:after="31"/>
               <w:rPr>
-                <w:rFonts w:hAnsi="Arial" w:eastAsia="宋体"/>
-                <w:color w:val="000000"/>
-                <w:sz w:val="21"/>
-                <w:szCs w:val="21"/>
-              </w:rPr>
-            </w:pPr>
+                <w:rFonts w:hint="default" w:hAnsi="Arial" w:eastAsia="宋体"/>
+                <w:color w:val="000000"/>
+                <w:sz w:val="21"/>
+                <w:szCs w:val="21"/>
+                <w:lang w:val="en-US" w:eastAsia="zh-CN"/>
+              </w:rPr>
+            </w:pPr>
+            <w:r>
+              <w:rPr>
+                <w:rFonts w:hint="eastAsia" w:hAnsi="Arial" w:eastAsia="宋体"/>
+                <w:color w:val="000000"/>
+                <w:sz w:val="21"/>
+                <w:szCs w:val="21"/>
+                <w:lang w:val="en-US" w:eastAsia="zh-CN"/>
+              </w:rPr>
+              <w:t>2019/12/21</w:t>
+            </w:r>
           </w:p>
         </w:tc>
         <w:tc>
@@ -2578,12 +2637,23 @@
               <w:spacing w:before="31" w:after="31"/>
               <w:jc w:val="both"/>
               <w:rPr>
-                <w:rFonts w:hAnsi="Arial" w:eastAsia="宋体"/>
-                <w:color w:val="000000"/>
-                <w:sz w:val="21"/>
-                <w:szCs w:val="21"/>
-              </w:rPr>
-            </w:pPr>
+                <w:rFonts w:hint="eastAsia" w:hAnsi="Arial" w:eastAsia="宋体"/>
+                <w:color w:val="000000"/>
+                <w:sz w:val="21"/>
+                <w:szCs w:val="21"/>
+                <w:lang w:val="en-US" w:eastAsia="zh-CN"/>
+              </w:rPr>
+            </w:pPr>
+            <w:r>
+              <w:rPr>
+                <w:rFonts w:hint="eastAsia" w:hAnsi="Arial" w:eastAsia="宋体"/>
+                <w:color w:val="000000"/>
+                <w:sz w:val="21"/>
+                <w:szCs w:val="21"/>
+                <w:lang w:val="en-US" w:eastAsia="zh-CN"/>
+              </w:rPr>
+              <w:t>创建</w:t>
+            </w:r>
           </w:p>
         </w:tc>
       </w:tr>
@@ -6306,15 +6376,15 @@
       <w:pPr>
         <w:pStyle w:val="2"/>
       </w:pPr>
+      <w:commentRangeStart w:id="7"/>
       <w:bookmarkStart w:id="0" w:name="_Toc22846574"/>
-      <w:bookmarkStart w:id="1" w:name="_Toc331243882"/>
-      <w:bookmarkStart w:id="2" w:name="_Toc331243603"/>
-      <w:bookmarkStart w:id="3" w:name="_Toc331243782"/>
-      <w:bookmarkStart w:id="4" w:name="_Toc331238769"/>
-      <w:bookmarkStart w:id="5" w:name="_Toc331238830"/>
-      <w:bookmarkStart w:id="6" w:name="_Toc331545160"/>
-      <w:bookmarkStart w:id="7" w:name="_Toc331243703"/>
-      <w:commentRangeStart w:id="7"/>
+      <w:bookmarkStart w:id="1" w:name="_Toc331243603"/>
+      <w:bookmarkStart w:id="2" w:name="_Toc331243782"/>
+      <w:bookmarkStart w:id="3" w:name="_Toc331238769"/>
+      <w:bookmarkStart w:id="4" w:name="_Toc331243882"/>
+      <w:bookmarkStart w:id="5" w:name="_Toc331243703"/>
+      <w:bookmarkStart w:id="6" w:name="_Toc331238830"/>
+      <w:bookmarkStart w:id="7" w:name="_Toc331545160"/>
       <w:r>
         <w:t>测试</w:t>
       </w:r>
@@ -6362,6 +6432,549 @@
     </w:p>
     <w:p>
       <w:pPr>
+        <w:rPr>
+          <w:rFonts w:hint="eastAsia" w:eastAsia="宋体"/>
+          <w:lang w:eastAsia="zh-CN"/>
+        </w:rPr>
+      </w:pPr>
+      <w:r>
+        <w:rPr>
+          <w:rFonts w:hint="eastAsia"/>
+          <w:lang w:eastAsia="zh-CN"/>
+        </w:rPr>
+        <w:t>【</w:t>
+      </w:r>
+      <w:r>
+        <w:rPr>
+          <w:rFonts w:hint="eastAsia"/>
+          <w:lang w:val="en-US" w:eastAsia="zh-CN"/>
+        </w:rPr>
+        <w:t>测试策略</w:t>
+      </w:r>
+      <w:r>
+        <w:rPr>
+          <w:rFonts w:hint="eastAsia"/>
+          <w:lang w:eastAsia="zh-CN"/>
+        </w:rPr>
+        <w:t>】</w:t>
+      </w:r>
+    </w:p>
+    <w:p>
+      <w:pPr>
+        <w:ind w:firstLine="420" w:firstLineChars="0"/>
+        <w:rPr>
+          <w:rFonts w:hint="default" w:eastAsia="宋体"/>
+          <w:lang w:val="en-US" w:eastAsia="zh-CN"/>
+        </w:rPr>
+      </w:pPr>
+      <w:r>
+        <w:rPr>
+          <w:rFonts w:hint="eastAsia"/>
+          <w:lang w:val="en-US" w:eastAsia="zh-CN"/>
+        </w:rPr>
+        <w:t>将测试过程分为两部分：前端测试以及后端测试。前后端测试又包括单元测试与继承测试，项目完成前还需进行集成前后端的系统测试，以确保系统最终集成之后能够符合预期正常运行。</w:t>
+      </w:r>
+    </w:p>
+    <w:p>
+      <w:r>
+        <w:drawing>
+          <wp:inline distT="0" distB="0" distL="114300" distR="114300">
+            <wp:extent cx="5273675" cy="2402205"/>
+            <wp:effectExtent l="0" t="0" r="14605" b="5715"/>
+            <wp:docPr id="5" name="图片 4"/>
+            <wp:cNvGraphicFramePr>
+              <a:graphicFrameLocks xmlns:a="http://schemas.openxmlformats.org/drawingml/2006/main" noChangeAspect="1"/>
+            </wp:cNvGraphicFramePr>
+            <a:graphic xmlns:a="http://schemas.openxmlformats.org/drawingml/2006/main">
+              <a:graphicData uri="http://schemas.openxmlformats.org/drawingml/2006/picture">
+                <pic:pic xmlns:pic="http://schemas.openxmlformats.org/drawingml/2006/picture">
+                  <pic:nvPicPr>
+                    <pic:cNvPr id="5" name="图片 4"/>
+                    <pic:cNvPicPr>
+                      <a:picLocks noChangeAspect="1"/>
+                    </pic:cNvPicPr>
+                  </pic:nvPicPr>
+                  <pic:blipFill>
+                    <a:blip r:embed="rId15"/>
+                    <a:stretch>
+                      <a:fillRect/>
+                    </a:stretch>
+                  </pic:blipFill>
+                  <pic:spPr>
+                    <a:xfrm>
+                      <a:off x="0" y="0"/>
+                      <a:ext cx="5273675" cy="2402205"/>
+                    </a:xfrm>
+                    <a:prstGeom prst="rect">
+                      <a:avLst/>
+                    </a:prstGeom>
+                    <a:noFill/>
+                    <a:ln>
+                      <a:noFill/>
+                    </a:ln>
+                  </pic:spPr>
+                </pic:pic>
+              </a:graphicData>
+            </a:graphic>
+          </wp:inline>
+        </w:drawing>
+      </w:r>
+    </w:p>
+    <w:p>
+      <w:pPr>
+        <w:jc w:val="center"/>
+        <w:rPr>
+          <w:rFonts w:hint="eastAsia"/>
+          <w:lang w:val="en-US" w:eastAsia="zh-CN"/>
+        </w:rPr>
+      </w:pPr>
+      <w:r>
+        <w:rPr>
+          <w:rFonts w:hint="eastAsia"/>
+          <w:lang w:val="en-US" w:eastAsia="zh-CN"/>
+        </w:rPr>
+        <w:t>图1.1 Divoice项目测试构架</w:t>
+      </w:r>
+    </w:p>
+    <w:p>
+      <w:pPr>
+        <w:numPr>
+          <w:ilvl w:val="0"/>
+          <w:numId w:val="3"/>
+        </w:numPr>
+        <w:ind w:firstLine="420" w:firstLineChars="0"/>
+        <w:jc w:val="left"/>
+        <w:rPr>
+          <w:rFonts w:hint="eastAsia"/>
+          <w:lang w:val="en-US" w:eastAsia="zh-CN"/>
+        </w:rPr>
+      </w:pPr>
+      <w:r>
+        <w:rPr>
+          <w:rFonts w:hint="eastAsia"/>
+          <w:lang w:val="en-US" w:eastAsia="zh-CN"/>
+        </w:rPr>
+        <w:t>前端单元测试使用测试框架（Jest）进行，以编写基本测试用例来检查各项函数的返回值的正确性为主（即黑盒测试）。同时，为了加快前后端开发进程，在前端单元测试中也使用Express搭建MockServer，模拟后端进行测试。</w:t>
+      </w:r>
+    </w:p>
+    <w:p>
+      <w:pPr>
+        <w:numPr>
+          <w:ilvl w:val="0"/>
+          <w:numId w:val="3"/>
+        </w:numPr>
+        <w:ind w:firstLine="420" w:firstLineChars="0"/>
+        <w:jc w:val="left"/>
+        <w:rPr>
+          <w:rFonts w:hint="eastAsia"/>
+          <w:lang w:val="en-US" w:eastAsia="zh-CN"/>
+        </w:rPr>
+      </w:pPr>
+      <w:r>
+        <w:rPr>
+          <w:rFonts w:hint="eastAsia"/>
+          <w:lang w:val="en-US" w:eastAsia="zh-CN"/>
+        </w:rPr>
+        <w:t>前端集成测试需将通过单元测试的前端各个模块聚合，配合MockServer，在Nightwatch和Chromedriver的模拟环境下进行集成测试，用以保证个模块之间的正常协同运作。</w:t>
+      </w:r>
+    </w:p>
+    <w:p>
+      <w:pPr>
+        <w:numPr>
+          <w:ilvl w:val="0"/>
+          <w:numId w:val="3"/>
+        </w:numPr>
+        <w:ind w:firstLine="420" w:firstLineChars="0"/>
+        <w:jc w:val="left"/>
+        <w:rPr>
+          <w:rFonts w:hint="eastAsia"/>
+          <w:lang w:val="en-US" w:eastAsia="zh-CN"/>
+        </w:rPr>
+      </w:pPr>
+      <w:r>
+        <w:rPr>
+          <w:rFonts w:hint="eastAsia"/>
+          <w:lang w:val="en-US" w:eastAsia="zh-CN"/>
+        </w:rPr>
+        <w:t>后端单元测试使用Django和Tornado自带单元测试工具，与前端单元测试相似，也是以编写基本测试用例检查各函数的返回值的正确性为主（黑盒测试）。</w:t>
+      </w:r>
+    </w:p>
+    <w:p>
+      <w:pPr>
+        <w:numPr>
+          <w:ilvl w:val="0"/>
+          <w:numId w:val="3"/>
+        </w:numPr>
+        <w:ind w:firstLine="420" w:firstLineChars="0"/>
+        <w:jc w:val="left"/>
+        <w:rPr>
+          <w:rFonts w:hint="eastAsia"/>
+          <w:lang w:val="en-US" w:eastAsia="zh-CN"/>
+        </w:rPr>
+      </w:pPr>
+      <w:r>
+        <w:rPr>
+          <w:rFonts w:hint="eastAsia"/>
+          <w:lang w:val="en-US" w:eastAsia="zh-CN"/>
+        </w:rPr>
+        <w:t>后端集成测试使用Django的LiveServerTestCase进行，用以确保前后端能够正确协同工作。</w:t>
+      </w:r>
+    </w:p>
+    <w:p>
+      <w:pPr>
+        <w:jc w:val="center"/>
+        <w:rPr>
+          <w:rFonts w:hint="eastAsia"/>
+          <w:lang w:val="en-US" w:eastAsia="zh-CN"/>
+        </w:rPr>
+      </w:pPr>
+      <w:r>
+        <w:rPr>
+          <w:rFonts w:hint="eastAsia"/>
+          <w:lang w:val="en-US" w:eastAsia="zh-CN"/>
+        </w:rPr>
+        <w:t>使用CI(持续集成)/CD(持续交付和持续部署)架构开发Divoice。在本地的单元测试通过之后，向master提交代码，每次提交均会触发。Gitlab-ci.yml 定义的流水线操作。由测试服务器（Gitlab-Runners）拉取代码、</w:t>
+      </w:r>
+      <w:r>
+        <w:rPr>
+          <w:rFonts w:hint="default" w:ascii="宋体" w:hAnsi="宋体" w:eastAsia="宋体"/>
+          <w:color w:val="000000"/>
+          <w:sz w:val="21"/>
+        </w:rPr>
+        <w:t>自动进行各项测试。若各项测试通过则会向</w:t>
+      </w:r>
+      <w:r>
+        <w:rPr>
+          <w:rFonts w:hint="default" w:ascii="Times New Roman" w:hAnsi="Times New Roman" w:eastAsia="Times New Roman"/>
+          <w:color w:val="000000"/>
+          <w:sz w:val="21"/>
+        </w:rPr>
+        <w:t>DockerHub</w:t>
+      </w:r>
+      <w:r>
+        <w:rPr>
+          <w:rFonts w:hint="default" w:ascii="宋体" w:hAnsi="宋体" w:eastAsia="宋体"/>
+          <w:color w:val="000000"/>
+          <w:sz w:val="21"/>
+        </w:rPr>
+        <w:t>推送新的镜像。服务器拉取新的镜像并部署。最后通知软件测试人员部署结果。若测试出现问题则会以邮件形式提示软件测试人员。</w:t>
+      </w:r>
+      <w:r>
+        <w:rPr>
+          <w:rFonts w:hint="eastAsia" w:ascii="宋体" w:hAnsi="宋体"/>
+          <w:color w:val="000000"/>
+          <w:sz w:val="21"/>
+          <w:lang w:val="en-US" w:eastAsia="zh-CN"/>
+        </w:rPr>
+        <w:t>因此，这样频繁的系统测试和集成测试能够极大地加快项目的迭代、更新速度，从而能够在问题出现早期及时发现并处理，从而大大降低debug的时间成本。</w:t>
+      </w:r>
+    </w:p>
+    <w:p>
+      <w:pPr>
+        <w:numPr>
+          <w:ilvl w:val="0"/>
+          <w:numId w:val="0"/>
+        </w:numPr>
+        <w:ind w:firstLine="420" w:firstLineChars="0"/>
+        <w:jc w:val="center"/>
+        <w:rPr>
+          <w:rFonts w:hint="eastAsia" w:ascii="宋体" w:hAnsi="宋体"/>
+          <w:color w:val="000000"/>
+          <w:sz w:val="21"/>
+          <w:lang w:val="en-US" w:eastAsia="zh-CN"/>
+        </w:rPr>
+      </w:pPr>
+      <w:r>
+        <w:drawing>
+          <wp:inline distT="0" distB="0" distL="114300" distR="114300">
+            <wp:extent cx="5269865" cy="2432050"/>
+            <wp:effectExtent l="0" t="0" r="3175" b="6350"/>
+            <wp:docPr id="4" name="图片 3"/>
+            <wp:cNvGraphicFramePr>
+              <a:graphicFrameLocks xmlns:a="http://schemas.openxmlformats.org/drawingml/2006/main" noChangeAspect="1"/>
+            </wp:cNvGraphicFramePr>
+            <a:graphic xmlns:a="http://schemas.openxmlformats.org/drawingml/2006/main">
+              <a:graphicData uri="http://schemas.openxmlformats.org/drawingml/2006/picture">
+                <pic:pic xmlns:pic="http://schemas.openxmlformats.org/drawingml/2006/picture">
+                  <pic:nvPicPr>
+                    <pic:cNvPr id="4" name="图片 3"/>
+                    <pic:cNvPicPr>
+                      <a:picLocks noChangeAspect="1"/>
+                    </pic:cNvPicPr>
+                  </pic:nvPicPr>
+                  <pic:blipFill>
+                    <a:blip r:embed="rId16"/>
+                    <a:stretch>
+                      <a:fillRect/>
+                    </a:stretch>
+                  </pic:blipFill>
+                  <pic:spPr>
+                    <a:xfrm>
+                      <a:off x="0" y="0"/>
+                      <a:ext cx="5269865" cy="2432050"/>
+                    </a:xfrm>
+                    <a:prstGeom prst="rect">
+                      <a:avLst/>
+                    </a:prstGeom>
+                    <a:noFill/>
+                    <a:ln>
+                      <a:noFill/>
+                    </a:ln>
+                  </pic:spPr>
+                </pic:pic>
+              </a:graphicData>
+            </a:graphic>
+          </wp:inline>
+        </w:drawing>
+      </w:r>
+      <w:r>
+        <w:rPr>
+          <w:rFonts w:hint="eastAsia"/>
+          <w:lang w:val="en-US" w:eastAsia="zh-CN"/>
+        </w:rPr>
+        <w:t>图1.2 CI/CD架构图</w:t>
+      </w:r>
+    </w:p>
+    <w:p>
+      <w:pPr>
+        <w:jc w:val="both"/>
+        <w:rPr>
+          <w:rFonts w:hint="eastAsia" w:ascii="宋体" w:hAnsi="宋体"/>
+          <w:color w:val="000000"/>
+          <w:sz w:val="21"/>
+          <w:lang w:val="en-US" w:eastAsia="zh-CN"/>
+        </w:rPr>
+      </w:pPr>
+      <w:r>
+        <w:rPr>
+          <w:rFonts w:hint="eastAsia" w:ascii="宋体" w:hAnsi="宋体"/>
+          <w:color w:val="000000"/>
+          <w:sz w:val="21"/>
+          <w:lang w:val="en-US" w:eastAsia="zh-CN"/>
+        </w:rPr>
+        <w:t>【测试重点】前端页面能够正确解析并显示后端的数据，同时后端应该确保业务逻辑的正确性，主要包括语音分离清晰度，保真度，音频文件编辑功能健壮性等等。</w:t>
+      </w:r>
+    </w:p>
+    <w:p>
+      <w:pPr>
+        <w:numPr>
+          <w:ilvl w:val="0"/>
+          <w:numId w:val="0"/>
+        </w:numPr>
+        <w:jc w:val="left"/>
+        <w:rPr>
+          <w:rFonts w:hint="eastAsia" w:ascii="宋体" w:hAnsi="宋体"/>
+          <w:color w:val="000000"/>
+          <w:sz w:val="21"/>
+          <w:lang w:val="en-US" w:eastAsia="zh-CN"/>
+        </w:rPr>
+      </w:pPr>
+      <w:r>
+        <w:rPr>
+          <w:rFonts w:hint="eastAsia" w:ascii="宋体" w:hAnsi="宋体"/>
+          <w:color w:val="000000"/>
+          <w:sz w:val="21"/>
+          <w:lang w:val="en-US" w:eastAsia="zh-CN"/>
+        </w:rPr>
+        <w:t>【测试难点】由于选择前后端分离开发，所以造成相对应的测试也是较为独立。建立了MockServer帮助前端独立于后端开发，编写单元测试，故采用Express模拟后端的数据进行测试，在系统各个结构都确定后再进行集成前后端的系统测试。后端的测试则利用Django的LiceServerTestCase进行单元测试和集成测试。</w:t>
+      </w:r>
+    </w:p>
+    <w:p>
+      <w:pPr>
+        <w:numPr>
+          <w:ilvl w:val="0"/>
+          <w:numId w:val="0"/>
+        </w:numPr>
+        <w:jc w:val="left"/>
+      </w:pPr>
+      <w:r>
+        <w:rPr>
+          <w:rFonts w:hint="eastAsia" w:ascii="宋体" w:hAnsi="宋体"/>
+          <w:color w:val="000000"/>
+          <w:sz w:val="21"/>
+          <w:lang w:val="en-US" w:eastAsia="zh-CN"/>
+        </w:rPr>
+        <w:t>【测试分层】</w:t>
+      </w:r>
+    </w:p>
+    <w:p>
+      <w:pPr>
+        <w:jc w:val="center"/>
+      </w:pPr>
+      <w:r>
+        <w:rPr>
+          <w:rFonts w:ascii="宋体" w:hAnsi="宋体" w:eastAsia="宋体" w:cs="宋体"/>
+          <w:sz w:val="24"/>
+          <w:szCs w:val="24"/>
+        </w:rPr>
+        <w:drawing>
+          <wp:inline distT="0" distB="0" distL="114300" distR="114300">
+            <wp:extent cx="4768215" cy="3263900"/>
+            <wp:effectExtent l="0" t="0" r="1905" b="12700"/>
+            <wp:docPr id="2" name="图片 1" descr="IMG_256"/>
+            <wp:cNvGraphicFramePr>
+              <a:graphicFrameLocks xmlns:a="http://schemas.openxmlformats.org/drawingml/2006/main" noChangeAspect="1"/>
+            </wp:cNvGraphicFramePr>
+            <a:graphic xmlns:a="http://schemas.openxmlformats.org/drawingml/2006/main">
+              <a:graphicData uri="http://schemas.openxmlformats.org/drawingml/2006/picture">
+                <pic:pic xmlns:pic="http://schemas.openxmlformats.org/drawingml/2006/picture">
+                  <pic:nvPicPr>
+                    <pic:cNvPr id="2" name="图片 1" descr="IMG_256"/>
+                    <pic:cNvPicPr>
+                      <a:picLocks noChangeAspect="1"/>
+                    </pic:cNvPicPr>
+                  </pic:nvPicPr>
+                  <pic:blipFill>
+                    <a:blip r:embed="rId17"/>
+                    <a:stretch>
+                      <a:fillRect/>
+                    </a:stretch>
+                  </pic:blipFill>
+                  <pic:spPr>
+                    <a:xfrm>
+                      <a:off x="0" y="0"/>
+                      <a:ext cx="4768215" cy="3263900"/>
+                    </a:xfrm>
+                    <a:prstGeom prst="rect">
+                      <a:avLst/>
+                    </a:prstGeom>
+                    <a:noFill/>
+                    <a:ln w="9525">
+                      <a:noFill/>
+                    </a:ln>
+                  </pic:spPr>
+                </pic:pic>
+              </a:graphicData>
+            </a:graphic>
+          </wp:inline>
+        </w:drawing>
+      </w:r>
+    </w:p>
+    <w:p>
+      <w:pPr>
+        <w:jc w:val="center"/>
+        <w:rPr>
+          <w:rFonts w:hint="eastAsia"/>
+          <w:lang w:val="en-US" w:eastAsia="zh-CN"/>
+        </w:rPr>
+      </w:pPr>
+      <w:r>
+        <w:rPr>
+          <w:rFonts w:hint="eastAsia"/>
+          <w:lang w:val="en-US" w:eastAsia="zh-CN"/>
+        </w:rPr>
+        <w:t>图1.3 软件开发V模型（图片来源https://baijiahao.baidu.com/s?id=1611467961183421188&amp;wfr=spider&amp;for=pc）</w:t>
+      </w:r>
+    </w:p>
+    <w:p>
+      <w:pPr>
+        <w:ind w:firstLine="420" w:firstLineChars="0"/>
+        <w:jc w:val="left"/>
+        <w:rPr>
+          <w:rFonts w:hint="eastAsia"/>
+          <w:lang w:val="en-US" w:eastAsia="zh-CN"/>
+        </w:rPr>
+      </w:pPr>
+      <w:r>
+        <w:rPr>
+          <w:rFonts w:hint="eastAsia"/>
+          <w:lang w:val="en-US" w:eastAsia="zh-CN"/>
+        </w:rPr>
+        <w:t>测试由下至上：单元测试、集成测试、系统测试和用户的接受测试（上线之后）。其中前后端的测试相对独立，在进行系统测试时则会集成前后端。</w:t>
+      </w:r>
+    </w:p>
+    <w:p>
+      <w:pPr>
+        <w:jc w:val="left"/>
+        <w:rPr>
+          <w:rFonts w:hint="eastAsia"/>
+          <w:lang w:val="en-US" w:eastAsia="zh-CN"/>
+        </w:rPr>
+      </w:pPr>
+      <w:r>
+        <w:rPr>
+          <w:rFonts w:hint="eastAsia"/>
+          <w:lang w:val="en-US" w:eastAsia="zh-CN"/>
+        </w:rPr>
+        <w:t>【测试目标】</w:t>
+      </w:r>
+    </w:p>
+    <w:p>
+      <w:pPr>
+        <w:numPr>
+          <w:ilvl w:val="0"/>
+          <w:numId w:val="4"/>
+        </w:numPr>
+        <w:ind w:firstLine="420" w:firstLineChars="0"/>
+        <w:jc w:val="left"/>
+        <w:rPr>
+          <w:rFonts w:hint="default"/>
+          <w:lang w:val="en-US" w:eastAsia="zh-CN"/>
+        </w:rPr>
+      </w:pPr>
+      <w:r>
+        <w:rPr>
+          <w:rFonts w:hint="eastAsia"/>
+          <w:lang w:val="en-US" w:eastAsia="zh-CN"/>
+        </w:rPr>
+        <w:t>单元测试首要保障各个单元（函数为主）的正确性，其次再是检查代码的覆盖率。在保证代码正确性的前提下，通过编写尽可能多的单元测试来覆盖单元的所有功能。</w:t>
+      </w:r>
+    </w:p>
+    <w:p>
+      <w:pPr>
+        <w:numPr>
+          <w:ilvl w:val="0"/>
+          <w:numId w:val="4"/>
+        </w:numPr>
+        <w:ind w:firstLine="420" w:firstLineChars="0"/>
+        <w:jc w:val="left"/>
+        <w:rPr>
+          <w:rFonts w:hint="default"/>
+          <w:lang w:val="en-US" w:eastAsia="zh-CN"/>
+        </w:rPr>
+      </w:pPr>
+      <w:r>
+        <w:rPr>
+          <w:rFonts w:hint="eastAsia"/>
+          <w:lang w:val="en-US" w:eastAsia="zh-CN"/>
+        </w:rPr>
+        <w:t>集成测试目标为验证前端或者后端的各个模块业务逻辑的正确性。</w:t>
+      </w:r>
+    </w:p>
+    <w:p>
+      <w:pPr>
+        <w:numPr>
+          <w:ilvl w:val="0"/>
+          <w:numId w:val="4"/>
+        </w:numPr>
+        <w:ind w:firstLine="420" w:firstLineChars="0"/>
+        <w:jc w:val="left"/>
+        <w:rPr>
+          <w:rFonts w:hint="default"/>
+          <w:lang w:val="en-US" w:eastAsia="zh-CN"/>
+        </w:rPr>
+      </w:pPr>
+      <w:r>
+        <w:rPr>
+          <w:rFonts w:hint="eastAsia"/>
+          <w:lang w:val="en-US" w:eastAsia="zh-CN"/>
+        </w:rPr>
+        <w:t>系统测试目标是检验前后端集成后的系统是否能够正确满足所有需求，其次是系统的各项非功能性的需求，后者包括产品的响应时间、产品的计算能力、容错性、抗压测试等等。</w:t>
+      </w:r>
+      <w:bookmarkStart w:id="33" w:name="_GoBack"/>
+      <w:bookmarkEnd w:id="33"/>
+    </w:p>
+    <w:p>
+      <w:pPr>
+        <w:jc w:val="both"/>
+        <w:rPr>
+          <w:rFonts w:hint="default"/>
+          <w:lang w:val="en-US" w:eastAsia="zh-CN"/>
+        </w:rPr>
+      </w:pPr>
+    </w:p>
+    <w:p>
+      <w:pPr>
         <w:pStyle w:val="3"/>
       </w:pPr>
       <w:bookmarkStart w:id="9" w:name="_Toc22846576"/>
@@ -6403,8 +7016,8 @@
       <w:pPr>
         <w:pStyle w:val="2"/>
       </w:pPr>
+      <w:bookmarkStart w:id="11" w:name="_Toc22846578"/>
       <w:commentRangeStart w:id="8"/>
-      <w:bookmarkStart w:id="11" w:name="_Toc22846578"/>
       <w:r>
         <w:rPr>
           <w:rFonts w:hint="eastAsia"/>
@@ -6428,8 +7041,8 @@
       <w:pPr>
         <w:pStyle w:val="3"/>
       </w:pPr>
+      <w:bookmarkStart w:id="12" w:name="_Toc22846579"/>
       <w:commentRangeStart w:id="9"/>
-      <w:bookmarkStart w:id="12" w:name="_Toc22846579"/>
       <w:r>
         <w:rPr>
           <w:rFonts w:hint="eastAsia"/>
@@ -7425,8 +8038,8 @@
       <w:pPr>
         <w:pStyle w:val="2"/>
       </w:pPr>
+      <w:bookmarkStart w:id="18" w:name="_Toc22846585"/>
       <w:commentRangeStart w:id="10"/>
-      <w:bookmarkStart w:id="18" w:name="_Toc22846585"/>
       <w:r>
         <w:rPr>
           <w:rFonts w:hint="eastAsia"/>
@@ -9777,18 +10390,18 @@
 
 <file path=word/commentsExtended.xml><?xml version="1.0" encoding="utf-8"?>
 <w15:commentsEx xmlns:wpc="http://schemas.microsoft.com/office/word/2010/wordprocessingCanvas" xmlns:mc="http://schemas.openxmlformats.org/markup-compatibility/2006" xmlns:o="urn:schemas-microsoft-com:office:office" xmlns:r="http://schemas.openxmlformats.org/officeDocument/2006/relationships" xmlns:m="http://schemas.openxmlformats.org/officeDocument/2006/math" xmlns:v="urn:schemas-microsoft-com:vml" xmlns:wp14="http://schemas.microsoft.com/office/word/2010/wordprocessingDrawing" xmlns:wp="http://schemas.openxmlformats.org/drawingml/2006/wordprocessingDrawing" xmlns:w="http://schemas.openxmlformats.org/wordprocessingml/2006/main" xmlns:w14="http://schemas.microsoft.com/office/word/2010/wordml" xmlns:w15="http://schemas.microsoft.com/office/word/2012/wordml" xmlns:w10="urn:schemas-microsoft-com:office:word" xmlns:wpg="http://schemas.microsoft.com/office/word/2010/wordprocessingGroup" xmlns:wpi="http://schemas.microsoft.com/office/word/2010/wordprocessingInk" xmlns:wne="http://schemas.microsoft.com/office/word/2006/wordml" xmlns:wps="http://schemas.microsoft.com/office/word/2010/wordprocessingShape" xmlns:wpsCustomData="http://www.wps.cn/officeDocument/2013/wpsCustomData" mc:Ignorable="w14 w15 wp14">
-  <w15:commentEx w15:paraId="5CCD6FC9" w15:done="0"/>
-  <w15:commentEx w15:paraId="78D42668" w15:done="0"/>
-  <w15:commentEx w15:paraId="086A1049" w15:done="0"/>
-  <w15:commentEx w15:paraId="43256479" w15:done="0"/>
-  <w15:commentEx w15:paraId="7A614E08" w15:done="0"/>
-  <w15:commentEx w15:paraId="70140940" w15:done="0"/>
-  <w15:commentEx w15:paraId="293B53B1" w15:done="0"/>
-  <w15:commentEx w15:paraId="40A50D6A" w15:done="0"/>
-  <w15:commentEx w15:paraId="468C75C1" w15:done="0"/>
-  <w15:commentEx w15:paraId="0EA954D6" w15:done="0"/>
-  <w15:commentEx w15:paraId="658C3F97" w15:done="0"/>
-  <w15:commentEx w15:paraId="30F1412F" w15:done="0"/>
+  <w15:commentEx w15:paraId="7BAC0885" w15:done="0"/>
+  <w15:commentEx w15:paraId="044A3735" w15:done="0"/>
+  <w15:commentEx w15:paraId="6E9621EC" w15:done="0"/>
+  <w15:commentEx w15:paraId="12A33B52" w15:done="0"/>
+  <w15:commentEx w15:paraId="01B91316" w15:done="0"/>
+  <w15:commentEx w15:paraId="35BD1C4F" w15:done="0"/>
+  <w15:commentEx w15:paraId="68B717CF" w15:done="0"/>
+  <w15:commentEx w15:paraId="3D7F4A11" w15:done="0"/>
+  <w15:commentEx w15:paraId="64985A8E" w15:done="0"/>
+  <w15:commentEx w15:paraId="1A644B00" w15:done="0"/>
+  <w15:commentEx w15:paraId="162070D2" w15:done="0"/>
+  <w15:commentEx w15:paraId="595D1744" w15:done="0"/>
 </w15:commentsEx>
 </file>
 
@@ -9798,7 +10411,7 @@
     <w:sdtPr>
       <w:id w:val="1632749094"/>
       <w:docPartObj>
-        <w:docPartGallery w:val="AutoText"/>
+        <w:docPartGallery w:val="autotext"/>
       </w:docPartObj>
     </w:sdtPr>
     <w:sdtContent>
@@ -10020,6 +10633,11 @@
   <w:p>
     <w:pPr>
       <w:pStyle w:val="26"/>
+    </w:pPr>
+  </w:p>
+  <w:p>
+    <w:pPr>
+      <w:pStyle w:val="26"/>
       <w:jc w:val="both"/>
     </w:pPr>
     <w:r>
@@ -10039,7 +10657,30 @@
         <w:rFonts w:ascii="Arial" w:cs="Arial"/>
         <w:b/>
       </w:rPr>
-      <w:t>文件编号:[TEAMNAME]-SWC2020-[TEAMNUMBER]</w:t>
+      <w:t>文件编号:</w:t>
+    </w:r>
+    <w:r>
+      <w:rPr>
+        <w:rFonts w:hint="eastAsia" w:ascii="Arial" w:cs="Arial"/>
+        <w:b/>
+        <w:lang w:val="en-US" w:eastAsia="zh-CN"/>
+      </w:rPr>
+      <w:t>从容应队</w:t>
+    </w:r>
+    <w:r>
+      <w:rPr>
+        <w:rFonts w:ascii="Arial" w:cs="Arial"/>
+        <w:b/>
+      </w:rPr>
+      <w:t>-SWC2020-</w:t>
+    </w:r>
+    <w:r>
+      <w:rPr>
+        <w:rFonts w:hint="eastAsia" w:ascii="Arial" w:cs="Arial"/>
+        <w:b/>
+        <w:lang w:val="en-US" w:eastAsia="zh-CN"/>
+      </w:rPr>
+      <w:t>20200018</w:t>
     </w:r>
   </w:p>
 </w:hdr>
@@ -10050,9 +10691,12 @@
   <w:p>
     <w:pPr>
       <w:pStyle w:val="26"/>
-      <w:rPr>
-        <w:rFonts w:ascii="Arial" w:hAnsi="Arial" w:cs="Arial"/>
-      </w:rPr>
+    </w:pPr>
+  </w:p>
+  <w:p>
+    <w:pPr>
+      <w:pStyle w:val="26"/>
+      <w:jc w:val="both"/>
     </w:pPr>
     <w:r>
       <w:rPr>
@@ -10071,7 +10715,30 @@
         <w:rFonts w:ascii="Arial" w:cs="Arial"/>
         <w:b/>
       </w:rPr>
-      <w:t>文件编号:[TEAMNAME]-SWC2020-[TEAMNUMBER]</w:t>
+      <w:t>文件编号:</w:t>
+    </w:r>
+    <w:r>
+      <w:rPr>
+        <w:rFonts w:hint="eastAsia" w:ascii="Arial" w:cs="Arial"/>
+        <w:b/>
+        <w:lang w:val="en-US" w:eastAsia="zh-CN"/>
+      </w:rPr>
+      <w:t>从容应队</w:t>
+    </w:r>
+    <w:r>
+      <w:rPr>
+        <w:rFonts w:ascii="Arial" w:cs="Arial"/>
+        <w:b/>
+      </w:rPr>
+      <w:t>-SWC2020-</w:t>
+    </w:r>
+    <w:r>
+      <w:rPr>
+        <w:rFonts w:hint="eastAsia" w:ascii="Arial" w:cs="Arial"/>
+        <w:b/>
+        <w:lang w:val="en-US" w:eastAsia="zh-CN"/>
+      </w:rPr>
+      <w:t>20200018</w:t>
     </w:r>
   </w:p>
 </w:hdr>
@@ -10080,6 +10747,18 @@
 <file path=word/numbering.xml><?xml version="1.0" encoding="utf-8"?>
 <w:numbering xmlns:wpc="http://schemas.microsoft.com/office/word/2010/wordprocessingCanvas" xmlns:mc="http://schemas.openxmlformats.org/markup-compatibility/2006" xmlns:o="urn:schemas-microsoft-com:office:office" xmlns:r="http://schemas.openxmlformats.org/officeDocument/2006/relationships" xmlns:m="http://schemas.openxmlformats.org/officeDocument/2006/math" xmlns:v="urn:schemas-microsoft-com:vml" xmlns:wp14="http://schemas.microsoft.com/office/word/2010/wordprocessingDrawing" xmlns:wp="http://schemas.openxmlformats.org/drawingml/2006/wordprocessingDrawing" xmlns:w10="urn:schemas-microsoft-com:office:word" xmlns:w="http://schemas.openxmlformats.org/wordprocessingml/2006/main" xmlns:w14="http://schemas.microsoft.com/office/word/2010/wordml" xmlns:wpg="http://schemas.microsoft.com/office/word/2010/wordprocessingGroup" xmlns:wpi="http://schemas.microsoft.com/office/word/2010/wordprocessingInk" xmlns:wne="http://schemas.microsoft.com/office/word/2006/wordml" xmlns:wps="http://schemas.microsoft.com/office/word/2010/wordprocessingShape" mc:Ignorable="w14 wp14">
   <w:abstractNum w:abstractNumId="0">
+    <w:nsid w:val="943E41CF"/>
+    <w:multiLevelType w:val="singleLevel"/>
+    <w:tmpl w:val="943E41CF"/>
+    <w:lvl w:ilvl="0" w:tentative="0">
+      <w:start w:val="1"/>
+      <w:numFmt w:val="decimal"/>
+      <w:suff w:val="space"/>
+      <w:lvlText w:val="%1."/>
+      <w:lvlJc w:val="left"/>
+    </w:lvl>
+  </w:abstractNum>
+  <w:abstractNum w:abstractNumId="1">
     <w:nsid w:val="FFFFFF88"/>
     <w:multiLevelType w:val="singleLevel"/>
     <w:tmpl w:val="FFFFFF88"/>
@@ -10097,7 +10776,23 @@
       </w:pPr>
     </w:lvl>
   </w:abstractNum>
-  <w:abstractNum w:abstractNumId="1">
+  <w:abstractNum w:abstractNumId="2">
+    <w:nsid w:val="0060B3E5"/>
+    <w:multiLevelType w:val="singleLevel"/>
+    <w:tmpl w:val="0060B3E5"/>
+    <w:lvl w:ilvl="0" w:tentative="0">
+      <w:start w:val="1"/>
+      <w:numFmt w:val="decimal"/>
+      <w:lvlText w:val="%1."/>
+      <w:lvlJc w:val="left"/>
+      <w:pPr>
+        <w:tabs>
+          <w:tab w:val="left" w:pos="312"/>
+        </w:tabs>
+      </w:pPr>
+    </w:lvl>
+  </w:abstractNum>
+  <w:abstractNum w:abstractNumId="3">
     <w:nsid w:val="139A3C0F"/>
     <w:multiLevelType w:val="multilevel"/>
     <w:tmpl w:val="139A3C0F"/>
@@ -10230,9 +10925,15 @@
     </w:lvl>
   </w:abstractNum>
   <w:num w:numId="1">
+    <w:abstractNumId w:val="3"/>
+  </w:num>
+  <w:num w:numId="2">
     <w:abstractNumId w:val="1"/>
   </w:num>
-  <w:num w:numId="2">
+  <w:num w:numId="3">
+    <w:abstractNumId w:val="2"/>
+  </w:num>
+  <w:num w:numId="4">
     <w:abstractNumId w:val="0"/>
   </w:num>
 </w:numbering>
@@ -10251,7 +10952,7 @@
   <w:docDefaults>
     <w:rPrDefault>
       <w:rPr>
-        <w:rFonts w:asciiTheme="minorHAnsi" w:hAnsiTheme="minorHAnsi" w:eastAsiaTheme="minorEastAsia" w:cstheme="minorBidi"/>
+        <w:rFonts w:ascii="Times New Roman" w:hAnsi="Times New Roman" w:eastAsia="宋体" w:cs="Times New Roman"/>
       </w:rPr>
     </w:rPrDefault>
   </w:docDefaults>

--- a/SWC测试文档模版.docx
+++ b/SWC测试文档模版.docx
@@ -221,7 +221,7 @@
         <w:drawing>
           <wp:inline distT="0" distB="0" distL="0" distR="0">
             <wp:extent cx="800100" cy="800100"/>
-            <wp:effectExtent l="0" t="0" r="0" b="0"/>
+            <wp:effectExtent l="0" t="0" r="7620" b="7620"/>
             <wp:docPr id="1" name="图片 1"/>
             <wp:cNvGraphicFramePr>
               <a:graphicFrameLocks xmlns:a="http://schemas.openxmlformats.org/drawingml/2006/main" noChangeAspect="1"/>
@@ -284,45 +284,62 @@
           <w:color w:val="000000"/>
         </w:rPr>
       </w:pPr>
-      <w:commentRangeStart w:id="0"/>
       <w:r>
         <w:rPr>
-          <w:rFonts w:ascii="Times New Roman" w:eastAsia="宋体"/>
-          <w:b w:val="0"/>
-          <w:color w:val="000000"/>
-        </w:rPr>
-        <w:t>[</w:t>
-      </w:r>
-      <w:r>
-        <w:rPr>
-          <w:rFonts w:hint="eastAsia" w:ascii="Times New Roman" w:eastAsia="宋体"/>
-          <w:b w:val="0"/>
-          <w:color w:val="000000"/>
-        </w:rPr>
-        <w:t>项目LOGO</w:t>
-      </w:r>
-      <w:r>
-        <w:rPr>
-          <w:rFonts w:ascii="Times New Roman" w:eastAsia="宋体"/>
-          <w:b w:val="0"/>
-          <w:color w:val="000000"/>
-        </w:rPr>
-        <w:t>]</w:t>
-      </w:r>
-      <w:commentRangeEnd w:id="0"/>
-      <w:r>
-        <w:rPr>
-          <w:rStyle w:val="64"/>
-          <w:rFonts w:asciiTheme="minorHAnsi" w:hAnsiTheme="minorHAnsi" w:eastAsiaTheme="minorEastAsia" w:cstheme="minorBidi"/>
-          <w:b w:val="0"/>
-        </w:rPr>
-        <w:commentReference w:id="0"/>
+          <w:b/>
+          <w:sz w:val="24"/>
+        </w:rPr>
+        <w:drawing>
+          <wp:anchor distT="0" distB="0" distL="114300" distR="114300" simplePos="0" relativeHeight="251665408" behindDoc="0" locked="0" layoutInCell="1" allowOverlap="1">
+            <wp:simplePos x="0" y="0"/>
+            <wp:positionH relativeFrom="column">
+              <wp:posOffset>3702050</wp:posOffset>
+            </wp:positionH>
+            <wp:positionV relativeFrom="paragraph">
+              <wp:posOffset>200025</wp:posOffset>
+            </wp:positionV>
+            <wp:extent cx="1727835" cy="546100"/>
+            <wp:effectExtent l="0" t="0" r="0" b="0"/>
+            <wp:wrapTopAndBottom/>
+            <wp:docPr id="16" name="图片 16" descr="ICON1"/>
+            <wp:cNvGraphicFramePr>
+              <a:graphicFrameLocks xmlns:a="http://schemas.openxmlformats.org/drawingml/2006/main" noChangeAspect="1"/>
+            </wp:cNvGraphicFramePr>
+            <a:graphic xmlns:a="http://schemas.openxmlformats.org/drawingml/2006/main">
+              <a:graphicData uri="http://schemas.openxmlformats.org/drawingml/2006/picture">
+                <pic:pic xmlns:pic="http://schemas.openxmlformats.org/drawingml/2006/picture">
+                  <pic:nvPicPr>
+                    <pic:cNvPr id="16" name="图片 16" descr="ICON1"/>
+                    <pic:cNvPicPr>
+                      <a:picLocks noChangeAspect="1"/>
+                    </pic:cNvPicPr>
+                  </pic:nvPicPr>
+                  <pic:blipFill>
+                    <a:blip r:embed="rId15"/>
+                    <a:stretch>
+                      <a:fillRect/>
+                    </a:stretch>
+                  </pic:blipFill>
+                  <pic:spPr>
+                    <a:xfrm>
+                      <a:off x="0" y="0"/>
+                      <a:ext cx="1727835" cy="546100"/>
+                    </a:xfrm>
+                    <a:prstGeom prst="rect">
+                      <a:avLst/>
+                    </a:prstGeom>
+                  </pic:spPr>
+                </pic:pic>
+              </a:graphicData>
+            </a:graphic>
+          </wp:anchor>
+        </w:drawing>
       </w:r>
     </w:p>
     <w:p>
       <w:pPr>
         <w:pStyle w:val="67"/>
-        <w:jc w:val="right"/>
+        <w:jc w:val="both"/>
         <w:rPr>
           <w:rFonts w:ascii="Times New Roman" w:eastAsia="宋体"/>
           <w:b w:val="0"/>
@@ -333,7 +350,7 @@
     <w:p>
       <w:pPr>
         <w:pStyle w:val="67"/>
-        <w:jc w:val="right"/>
+        <w:jc w:val="both"/>
         <w:rPr>
           <w:rFonts w:ascii="Times New Roman" w:eastAsia="宋体"/>
           <w:b w:val="0"/>
@@ -344,51 +361,7 @@
     <w:p>
       <w:pPr>
         <w:pStyle w:val="67"/>
-        <w:jc w:val="right"/>
-        <w:rPr>
-          <w:rFonts w:ascii="Times New Roman" w:eastAsia="宋体"/>
-          <w:b w:val="0"/>
-          <w:color w:val="000000"/>
-        </w:rPr>
-      </w:pPr>
-    </w:p>
-    <w:p>
-      <w:pPr>
-        <w:pStyle w:val="67"/>
-        <w:jc w:val="right"/>
-        <w:rPr>
-          <w:rFonts w:ascii="Times New Roman" w:eastAsia="宋体"/>
-          <w:b w:val="0"/>
-          <w:color w:val="000000"/>
-        </w:rPr>
-      </w:pPr>
-    </w:p>
-    <w:p>
-      <w:pPr>
-        <w:pStyle w:val="67"/>
-        <w:jc w:val="right"/>
-        <w:rPr>
-          <w:rFonts w:ascii="Times New Roman" w:eastAsia="宋体"/>
-          <w:b w:val="0"/>
-          <w:color w:val="000000"/>
-        </w:rPr>
-      </w:pPr>
-    </w:p>
-    <w:p>
-      <w:pPr>
-        <w:pStyle w:val="67"/>
-        <w:jc w:val="right"/>
-        <w:rPr>
-          <w:rFonts w:ascii="Times New Roman" w:eastAsia="宋体"/>
-          <w:b w:val="0"/>
-          <w:color w:val="000000"/>
-        </w:rPr>
-      </w:pPr>
-    </w:p>
-    <w:p>
-      <w:pPr>
-        <w:pStyle w:val="67"/>
-        <w:jc w:val="right"/>
+        <w:jc w:val="both"/>
         <w:rPr>
           <w:rFonts w:ascii="Times New Roman" w:eastAsia="宋体"/>
           <w:b w:val="0"/>
@@ -544,7 +517,7 @@
           <w:rFonts w:asciiTheme="minorHAnsi" w:hAnsiTheme="minorHAnsi" w:eastAsiaTheme="minorEastAsia" w:cstheme="minorBidi"/>
           <w:b w:val="0"/>
         </w:rPr>
-        <w:commentReference w:id="1"/>
+        <w:commentReference w:id="0"/>
       </w:r>
       <w:r>
         <w:rPr>
@@ -585,7 +558,24 @@
           <w:rStyle w:val="64"/>
           <w:rFonts w:asciiTheme="minorHAnsi" w:hAnsiTheme="minorHAnsi" w:eastAsiaTheme="minorEastAsia" w:cstheme="minorBidi"/>
         </w:rPr>
-        <w:commentReference w:id="2"/>
+        <w:commentReference w:id="1"/>
+      </w:r>
+    </w:p>
+    <w:p>
+      <w:pPr>
+        <w:spacing w:line="300" w:lineRule="auto"/>
+        <w:jc w:val="both"/>
+        <w:rPr>
+          <w:b/>
+          <w:sz w:val="24"/>
+        </w:rPr>
+      </w:pPr>
+      <w:r>
+        <w:rPr>
+          <w:rFonts w:hint="eastAsia" w:ascii="Times New Roman" w:eastAsia="宋体"/>
+          <w:color w:val="000000"/>
+        </w:rPr>
+        <w:t xml:space="preserve">  </w:t>
       </w:r>
     </w:p>
     <w:p>
@@ -607,71 +597,56 @@
           <w:sz w:val="24"/>
         </w:rPr>
       </w:pPr>
-    </w:p>
-    <w:p>
-      <w:pPr>
-        <w:spacing w:line="300" w:lineRule="auto"/>
-        <w:jc w:val="right"/>
-        <w:rPr>
-          <w:b/>
-          <w:sz w:val="24"/>
-        </w:rPr>
-      </w:pPr>
-    </w:p>
-    <w:p>
-      <w:pPr>
-        <w:pStyle w:val="67"/>
-        <w:wordWrap w:val="0"/>
-        <w:jc w:val="right"/>
-        <w:rPr>
-          <w:rFonts w:ascii="Times New Roman" w:eastAsia="宋体"/>
-          <w:color w:val="000000"/>
-        </w:rPr>
-      </w:pPr>
-    </w:p>
-    <w:p>
-      <w:pPr>
-        <w:pStyle w:val="67"/>
-        <w:wordWrap w:val="0"/>
-        <w:jc w:val="right"/>
-        <w:rPr>
-          <w:rFonts w:ascii="Times New Roman" w:eastAsia="宋体"/>
-          <w:color w:val="000000"/>
-        </w:rPr>
-      </w:pPr>
-      <w:commentRangeStart w:id="3"/>
       <w:r>
-        <w:rPr>
-          <w:rFonts w:ascii="Times New Roman" w:eastAsia="宋体"/>
-          <w:color w:val="000000"/>
-        </w:rPr>
-        <w:t>[Team LOGO]</w:t>
-      </w:r>
-      <w:commentRangeEnd w:id="3"/>
-      <w:r>
-        <w:rPr>
-          <w:rStyle w:val="64"/>
-          <w:rFonts w:asciiTheme="minorHAnsi" w:hAnsiTheme="minorHAnsi" w:eastAsiaTheme="minorEastAsia" w:cstheme="minorBidi"/>
-          <w:b w:val="0"/>
-        </w:rPr>
-        <w:commentReference w:id="3"/>
-      </w:r>
-    </w:p>
-    <w:p>
-      <w:pPr>
-        <w:pStyle w:val="67"/>
-        <w:jc w:val="right"/>
-        <w:rPr>
-          <w:rFonts w:ascii="Times New Roman" w:eastAsia="宋体"/>
-          <w:color w:val="000000"/>
-        </w:rPr>
-      </w:pPr>
-      <w:r>
-        <w:rPr>
-          <w:rFonts w:hint="eastAsia" w:ascii="Times New Roman" w:eastAsia="宋体"/>
-          <w:color w:val="000000"/>
-        </w:rPr>
-        <w:t xml:space="preserve">   </w:t>
+        <w:drawing>
+          <wp:anchor distT="0" distB="0" distL="114300" distR="114300" simplePos="0" relativeHeight="251666432" behindDoc="0" locked="0" layoutInCell="1" allowOverlap="1">
+            <wp:simplePos x="0" y="0"/>
+            <wp:positionH relativeFrom="column">
+              <wp:posOffset>4268470</wp:posOffset>
+            </wp:positionH>
+            <wp:positionV relativeFrom="paragraph">
+              <wp:posOffset>115570</wp:posOffset>
+            </wp:positionV>
+            <wp:extent cx="1059180" cy="1051560"/>
+            <wp:effectExtent l="0" t="0" r="7620" b="0"/>
+            <wp:wrapTopAndBottom/>
+            <wp:docPr id="17" name="图片 17"/>
+            <wp:cNvGraphicFramePr>
+              <a:graphicFrameLocks xmlns:a="http://schemas.openxmlformats.org/drawingml/2006/main" noChangeAspect="1"/>
+            </wp:cNvGraphicFramePr>
+            <a:graphic xmlns:a="http://schemas.openxmlformats.org/drawingml/2006/main">
+              <a:graphicData uri="http://schemas.openxmlformats.org/drawingml/2006/picture">
+                <pic:pic xmlns:pic="http://schemas.openxmlformats.org/drawingml/2006/picture">
+                  <pic:nvPicPr>
+                    <pic:cNvPr id="17" name="图片 17"/>
+                    <pic:cNvPicPr>
+                      <a:picLocks noChangeAspect="1"/>
+                    </pic:cNvPicPr>
+                  </pic:nvPicPr>
+                  <pic:blipFill>
+                    <a:blip r:embed="rId16"/>
+                    <a:stretch>
+                      <a:fillRect/>
+                    </a:stretch>
+                  </pic:blipFill>
+                  <pic:spPr>
+                    <a:xfrm>
+                      <a:off x="0" y="0"/>
+                      <a:ext cx="1059180" cy="1051560"/>
+                    </a:xfrm>
+                    <a:prstGeom prst="rect">
+                      <a:avLst/>
+                    </a:prstGeom>
+                    <a:noFill/>
+                    <a:ln>
+                      <a:noFill/>
+                    </a:ln>
+                  </pic:spPr>
+                </pic:pic>
+              </a:graphicData>
+            </a:graphic>
+          </wp:anchor>
+        </w:drawing>
       </w:r>
     </w:p>
     <w:p>
@@ -723,14 +698,16 @@
             <w:pStyle w:val="144"/>
             <w:ind w:left="420" w:hanging="420"/>
           </w:pPr>
-          <w:commentRangeStart w:id="4"/>
+          <w:bookmarkStart w:id="33" w:name="_GoBack"/>
+          <w:bookmarkEnd w:id="33"/>
+          <w:commentRangeStart w:id="2"/>
           <w:r>
             <w:rPr>
               <w:lang w:val="zh-CN"/>
             </w:rPr>
             <w:t>目录</w:t>
           </w:r>
-          <w:commentRangeEnd w:id="4"/>
+          <w:commentRangeEnd w:id="2"/>
           <w:r>
             <w:rPr>
               <w:rStyle w:val="64"/>
@@ -739,7 +716,7 @@
               <w:bCs w:val="0"/>
               <w:kern w:val="2"/>
             </w:rPr>
-            <w:commentReference w:id="4"/>
+            <w:commentReference w:id="2"/>
           </w:r>
         </w:p>
         <w:p>
@@ -2312,7 +2289,7 @@
                 <w:szCs w:val="21"/>
               </w:rPr>
             </w:pPr>
-            <w:commentRangeStart w:id="5"/>
+            <w:commentRangeStart w:id="3"/>
             <w:r>
               <w:rPr>
                 <w:rFonts w:ascii="宋体" w:hAnsi="宋体" w:eastAsia="宋体"/>
@@ -2323,13 +2300,13 @@
               </w:rPr>
               <w:t>更改原因</w:t>
             </w:r>
-            <w:commentRangeEnd w:id="5"/>
+            <w:commentRangeEnd w:id="3"/>
             <w:r>
               <w:rPr>
                 <w:rStyle w:val="64"/>
                 <w:rFonts w:asciiTheme="minorHAnsi" w:hAnsiTheme="minorHAnsi" w:eastAsiaTheme="minorEastAsia" w:cstheme="minorBidi"/>
               </w:rPr>
-              <w:commentReference w:id="5"/>
+              <w:commentReference w:id="3"/>
             </w:r>
           </w:p>
         </w:tc>
@@ -2350,7 +2327,7 @@
                 <w:szCs w:val="21"/>
               </w:rPr>
             </w:pPr>
-            <w:commentRangeStart w:id="6"/>
+            <w:commentRangeStart w:id="4"/>
             <w:r>
               <w:rPr>
                 <w:rFonts w:ascii="宋体" w:hAnsi="宋体" w:eastAsia="宋体"/>
@@ -2361,13 +2338,13 @@
               </w:rPr>
               <w:t>版本</w:t>
             </w:r>
-            <w:commentRangeEnd w:id="6"/>
+            <w:commentRangeEnd w:id="4"/>
             <w:r>
               <w:rPr>
                 <w:rStyle w:val="64"/>
                 <w:rFonts w:asciiTheme="minorHAnsi" w:hAnsiTheme="minorHAnsi" w:eastAsiaTheme="minorEastAsia" w:cstheme="minorBidi"/>
               </w:rPr>
-              <w:commentReference w:id="6"/>
+              <w:commentReference w:id="4"/>
             </w:r>
           </w:p>
         </w:tc>
@@ -6376,15 +6353,15 @@
       <w:pPr>
         <w:pStyle w:val="2"/>
       </w:pPr>
-      <w:commentRangeStart w:id="7"/>
+      <w:commentRangeStart w:id="5"/>
       <w:bookmarkStart w:id="0" w:name="_Toc22846574"/>
       <w:bookmarkStart w:id="1" w:name="_Toc331243603"/>
       <w:bookmarkStart w:id="2" w:name="_Toc331243782"/>
       <w:bookmarkStart w:id="3" w:name="_Toc331238769"/>
       <w:bookmarkStart w:id="4" w:name="_Toc331243882"/>
-      <w:bookmarkStart w:id="5" w:name="_Toc331243703"/>
-      <w:bookmarkStart w:id="6" w:name="_Toc331238830"/>
-      <w:bookmarkStart w:id="7" w:name="_Toc331545160"/>
+      <w:bookmarkStart w:id="5" w:name="_Toc331238830"/>
+      <w:bookmarkStart w:id="6" w:name="_Toc331545160"/>
+      <w:bookmarkStart w:id="7" w:name="_Toc331243703"/>
       <w:r>
         <w:t>测试</w:t>
       </w:r>
@@ -6394,7 +6371,7 @@
         </w:rPr>
         <w:t>计划</w:t>
       </w:r>
-      <w:commentRangeEnd w:id="7"/>
+      <w:commentRangeEnd w:id="5"/>
       <w:r>
         <w:rPr>
           <w:rStyle w:val="64"/>
@@ -6403,7 +6380,7 @@
           <w:bCs w:val="0"/>
           <w:kern w:val="2"/>
         </w:rPr>
-        <w:commentReference w:id="7"/>
+        <w:commentReference w:id="5"/>
       </w:r>
       <w:bookmarkEnd w:id="0"/>
     </w:p>
@@ -6495,7 +6472,7 @@
                     </pic:cNvPicPr>
                   </pic:nvPicPr>
                   <pic:blipFill>
-                    <a:blip r:embed="rId15"/>
+                    <a:blip r:embed="rId17"/>
                     <a:stretch>
                       <a:fillRect/>
                     </a:stretch>
@@ -6703,7 +6680,7 @@
                     </pic:cNvPicPr>
                   </pic:nvPicPr>
                   <pic:blipFill>
-                    <a:blip r:embed="rId16"/>
+                    <a:blip r:embed="rId18"/>
                     <a:stretch>
                       <a:fillRect/>
                     </a:stretch>
@@ -6825,7 +6802,7 @@
                     </pic:cNvPicPr>
                   </pic:nvPicPr>
                   <pic:blipFill>
-                    <a:blip r:embed="rId17"/>
+                    <a:blip r:embed="rId19"/>
                     <a:stretch>
                       <a:fillRect/>
                     </a:stretch>
@@ -6961,8 +6938,6 @@
         </w:rPr>
         <w:t>系统测试目标是检验前后端集成后的系统是否能够正确满足所有需求，其次是系统的各项非功能性的需求，后者包括产品的响应时间、产品的计算能力、容错性、抗压测试等等。</w:t>
       </w:r>
-      <w:bookmarkStart w:id="33" w:name="_GoBack"/>
-      <w:bookmarkEnd w:id="33"/>
     </w:p>
     <w:p>
       <w:pPr>
@@ -7016,15 +6991,15 @@
       <w:pPr>
         <w:pStyle w:val="2"/>
       </w:pPr>
+      <w:commentRangeStart w:id="6"/>
       <w:bookmarkStart w:id="11" w:name="_Toc22846578"/>
-      <w:commentRangeStart w:id="8"/>
       <w:r>
         <w:rPr>
           <w:rFonts w:hint="eastAsia"/>
         </w:rPr>
         <w:t>单元测试</w:t>
       </w:r>
-      <w:commentRangeEnd w:id="8"/>
+      <w:commentRangeEnd w:id="6"/>
       <w:r>
         <w:rPr>
           <w:rStyle w:val="64"/>
@@ -7033,7 +7008,7 @@
           <w:bCs w:val="0"/>
           <w:kern w:val="2"/>
         </w:rPr>
-        <w:commentReference w:id="8"/>
+        <w:commentReference w:id="6"/>
       </w:r>
       <w:bookmarkEnd w:id="11"/>
     </w:p>
@@ -7042,14 +7017,14 @@
         <w:pStyle w:val="3"/>
       </w:pPr>
       <w:bookmarkStart w:id="12" w:name="_Toc22846579"/>
-      <w:commentRangeStart w:id="9"/>
+      <w:commentRangeStart w:id="7"/>
       <w:r>
         <w:rPr>
           <w:rFonts w:hint="eastAsia"/>
         </w:rPr>
         <w:t>****模块</w:t>
       </w:r>
-      <w:commentRangeEnd w:id="9"/>
+      <w:commentRangeEnd w:id="7"/>
       <w:r>
         <w:rPr>
           <w:rStyle w:val="64"/>
@@ -7057,7 +7032,7 @@
           <w:b w:val="0"/>
           <w:bCs w:val="0"/>
         </w:rPr>
-        <w:commentReference w:id="9"/>
+        <w:commentReference w:id="7"/>
       </w:r>
       <w:bookmarkEnd w:id="12"/>
     </w:p>
@@ -8039,14 +8014,14 @@
         <w:pStyle w:val="2"/>
       </w:pPr>
       <w:bookmarkStart w:id="18" w:name="_Toc22846585"/>
-      <w:commentRangeStart w:id="10"/>
+      <w:commentRangeStart w:id="8"/>
       <w:r>
         <w:rPr>
           <w:rFonts w:hint="eastAsia"/>
         </w:rPr>
         <w:t>功能测试</w:t>
       </w:r>
-      <w:commentRangeEnd w:id="10"/>
+      <w:commentRangeEnd w:id="8"/>
       <w:r>
         <w:rPr>
           <w:rStyle w:val="64"/>
@@ -8055,7 +8030,7 @@
           <w:bCs w:val="0"/>
           <w:kern w:val="2"/>
         </w:rPr>
-        <w:commentReference w:id="10"/>
+        <w:commentReference w:id="8"/>
       </w:r>
       <w:bookmarkEnd w:id="18"/>
     </w:p>
@@ -9059,15 +9034,15 @@
           <w:rFonts w:eastAsiaTheme="minorEastAsia"/>
         </w:rPr>
       </w:pPr>
+      <w:commentRangeStart w:id="9"/>
       <w:bookmarkStart w:id="25" w:name="_Toc22846592"/>
-      <w:commentRangeStart w:id="11"/>
       <w:r>
         <w:rPr>
           <w:rFonts w:hint="eastAsia"/>
         </w:rPr>
         <w:t>系统测试</w:t>
       </w:r>
-      <w:commentRangeEnd w:id="11"/>
+      <w:commentRangeEnd w:id="9"/>
       <w:r>
         <w:rPr>
           <w:rStyle w:val="64"/>
@@ -9076,7 +9051,7 @@
           <w:bCs w:val="0"/>
           <w:kern w:val="2"/>
         </w:rPr>
-        <w:commentReference w:id="11"/>
+        <w:commentReference w:id="9"/>
       </w:r>
       <w:bookmarkEnd w:id="25"/>
     </w:p>
@@ -10141,7 +10116,7 @@
 
 <file path=word/comments.xml><?xml version="1.0" encoding="utf-8"?>
 <w:comments xmlns:wpc="http://schemas.microsoft.com/office/word/2010/wordprocessingCanvas" xmlns:mc="http://schemas.openxmlformats.org/markup-compatibility/2006" xmlns:o="urn:schemas-microsoft-com:office:office" xmlns:r="http://schemas.openxmlformats.org/officeDocument/2006/relationships" xmlns:m="http://schemas.openxmlformats.org/officeDocument/2006/math" xmlns:v="urn:schemas-microsoft-com:vml" xmlns:wp14="http://schemas.microsoft.com/office/word/2010/wordprocessingDrawing" xmlns:wp="http://schemas.openxmlformats.org/drawingml/2006/wordprocessingDrawing" xmlns:w="http://schemas.openxmlformats.org/wordprocessingml/2006/main" xmlns:w14="http://schemas.microsoft.com/office/word/2010/wordml" xmlns:w15="http://schemas.microsoft.com/office/word/2012/wordml" xmlns:w10="urn:schemas-microsoft-com:office:word" xmlns:wpg="http://schemas.microsoft.com/office/word/2010/wordprocessingGroup" xmlns:wpi="http://schemas.microsoft.com/office/word/2010/wordprocessingInk" xmlns:wne="http://schemas.microsoft.com/office/word/2006/wordml" xmlns:wps="http://schemas.microsoft.com/office/word/2010/wordprocessingShape" xmlns:wpsCustomData="http://www.wps.cn/officeDocument/2013/wpsCustomData" mc:Ignorable="w14 w15 wp14">
-  <w:comment w:id="0" w:author="提示" w:date="2019-10-24T18:34:00Z" w:initials="tips">
+  <w:comment w:id="0" w:author="提示" w:date="2019-10-24T18:35:00Z" w:initials="tips">
     <w:p>
       <w:pPr>
         <w:pStyle w:val="15"/>
@@ -10150,16 +10125,7 @@
         <w:rPr>
           <w:rFonts w:hint="eastAsia"/>
         </w:rPr>
-        <w:t>使用无背景图标（.</w:t>
-      </w:r>
-      <w:r>
-        <w:t>jpg/png</w:t>
-      </w:r>
-      <w:r>
-        <w:rPr>
-          <w:rFonts w:hint="eastAsia"/>
-        </w:rPr>
-        <w:t>）替换括号内的字段，删除括号。</w:t>
+        <w:t>删除括号。</w:t>
       </w:r>
     </w:p>
   </w:comment>
@@ -10172,11 +10138,11 @@
         <w:rPr>
           <w:rFonts w:hint="eastAsia"/>
         </w:rPr>
-        <w:t>删除括号。</w:t>
+        <w:t>与队名一致，删除括号。</w:t>
       </w:r>
     </w:p>
   </w:comment>
-  <w:comment w:id="2" w:author="提示" w:date="2019-10-24T18:35:00Z" w:initials="tips">
+  <w:comment w:id="2" w:author="提示" w:date="2019-10-24T21:53:00Z" w:initials="tips">
     <w:p>
       <w:pPr>
         <w:pStyle w:val="15"/>
@@ -10185,11 +10151,11 @@
         <w:rPr>
           <w:rFonts w:hint="eastAsia"/>
         </w:rPr>
-        <w:t>与队名一致，删除括号。</w:t>
+        <w:t>按照文档结构完成所有章节的内容，且不允许擅自调整文档的组织结构。</w:t>
       </w:r>
     </w:p>
   </w:comment>
-  <w:comment w:id="3" w:author="提示" w:date="2019-10-24T18:35:00Z" w:initials="tips">
+  <w:comment w:id="3" w:author="提示" w:date="2019-10-24T21:53:00Z" w:initials="tips">
     <w:p>
       <w:pPr>
         <w:pStyle w:val="15"/>
@@ -10198,16 +10164,7 @@
         <w:rPr>
           <w:rFonts w:hint="eastAsia"/>
         </w:rPr>
-        <w:t>使用无背景图标（.</w:t>
-      </w:r>
-      <w:r>
-        <w:t>jpg/png</w:t>
-      </w:r>
-      <w:r>
-        <w:rPr>
-          <w:rFonts w:hint="eastAsia"/>
-        </w:rPr>
-        <w:t>）替换括号内的字段，删除括号。</w:t>
+        <w:t>创建/更新</w:t>
       </w:r>
     </w:p>
   </w:comment>
@@ -10220,37 +10177,11 @@
         <w:rPr>
           <w:rFonts w:hint="eastAsia"/>
         </w:rPr>
-        <w:t>按照文档结构完成所有章节的内容，且不允许擅自调整文档的组织结构。</w:t>
-      </w:r>
-    </w:p>
-  </w:comment>
-  <w:comment w:id="5" w:author="提示" w:date="2019-10-24T21:53:00Z" w:initials="tips">
-    <w:p>
-      <w:pPr>
-        <w:pStyle w:val="15"/>
-      </w:pPr>
-      <w:r>
-        <w:rPr>
-          <w:rFonts w:hint="eastAsia"/>
-        </w:rPr>
-        <w:t>创建/更新</w:t>
-      </w:r>
-    </w:p>
-  </w:comment>
-  <w:comment w:id="6" w:author="提示" w:date="2019-10-24T21:53:00Z" w:initials="tips">
-    <w:p>
-      <w:pPr>
-        <w:pStyle w:val="15"/>
-      </w:pPr>
-      <w:r>
-        <w:rPr>
-          <w:rFonts w:hint="eastAsia"/>
-        </w:rPr>
         <w:t>注意版本号的迭代规则</w:t>
       </w:r>
     </w:p>
   </w:comment>
-  <w:comment w:id="7" w:author="提示" w:date="2019-10-24T21:54:00Z" w:initials="tips">
+  <w:comment w:id="5" w:author="提示" w:date="2019-10-24T21:54:00Z" w:initials="tips">
     <w:p>
       <w:pPr>
         <w:pStyle w:val="15"/>
@@ -10267,7 +10198,7 @@
       </w:r>
     </w:p>
   </w:comment>
-  <w:comment w:id="8" w:author="提示" w:date="2019-10-24T21:54:00Z" w:initials="tips">
+  <w:comment w:id="6" w:author="提示" w:date="2019-10-24T21:54:00Z" w:initials="tips">
     <w:p>
       <w:pPr>
         <w:pStyle w:val="15"/>
@@ -10311,7 +10242,7 @@
       </w:r>
     </w:p>
   </w:comment>
-  <w:comment w:id="9" w:author="提示" w:date="2019-10-24T21:54:00Z" w:initials="tips">
+  <w:comment w:id="7" w:author="提示" w:date="2019-10-24T21:54:00Z" w:initials="tips">
     <w:p>
       <w:pPr>
         <w:pStyle w:val="15"/>
@@ -10324,7 +10255,7 @@
       </w:r>
     </w:p>
   </w:comment>
-  <w:comment w:id="10" w:author="提示" w:date="2019-10-24T21:55:00Z" w:initials="tips">
+  <w:comment w:id="8" w:author="提示" w:date="2019-10-24T21:55:00Z" w:initials="tips">
     <w:p>
       <w:pPr>
         <w:pStyle w:val="15"/>
@@ -10368,7 +10299,7 @@
       </w:r>
     </w:p>
   </w:comment>
-  <w:comment w:id="11" w:author="提示" w:date="2019-10-24T21:55:00Z" w:initials="tips">
+  <w:comment w:id="9" w:author="提示" w:date="2019-10-24T21:55:00Z" w:initials="tips">
     <w:p>
       <w:pPr>
         <w:pStyle w:val="15"/>
@@ -10390,18 +10321,16 @@
 
 <file path=word/commentsExtended.xml><?xml version="1.0" encoding="utf-8"?>
 <w15:commentsEx xmlns:wpc="http://schemas.microsoft.com/office/word/2010/wordprocessingCanvas" xmlns:mc="http://schemas.openxmlformats.org/markup-compatibility/2006" xmlns:o="urn:schemas-microsoft-com:office:office" xmlns:r="http://schemas.openxmlformats.org/officeDocument/2006/relationships" xmlns:m="http://schemas.openxmlformats.org/officeDocument/2006/math" xmlns:v="urn:schemas-microsoft-com:vml" xmlns:wp14="http://schemas.microsoft.com/office/word/2010/wordprocessingDrawing" xmlns:wp="http://schemas.openxmlformats.org/drawingml/2006/wordprocessingDrawing" xmlns:w="http://schemas.openxmlformats.org/wordprocessingml/2006/main" xmlns:w14="http://schemas.microsoft.com/office/word/2010/wordml" xmlns:w15="http://schemas.microsoft.com/office/word/2012/wordml" xmlns:w10="urn:schemas-microsoft-com:office:word" xmlns:wpg="http://schemas.microsoft.com/office/word/2010/wordprocessingGroup" xmlns:wpi="http://schemas.microsoft.com/office/word/2010/wordprocessingInk" xmlns:wne="http://schemas.microsoft.com/office/word/2006/wordml" xmlns:wps="http://schemas.microsoft.com/office/word/2010/wordprocessingShape" xmlns:wpsCustomData="http://www.wps.cn/officeDocument/2013/wpsCustomData" mc:Ignorable="w14 w15 wp14">
-  <w15:commentEx w15:paraId="7BAC0885" w15:done="0"/>
-  <w15:commentEx w15:paraId="044A3735" w15:done="0"/>
-  <w15:commentEx w15:paraId="6E9621EC" w15:done="0"/>
-  <w15:commentEx w15:paraId="12A33B52" w15:done="0"/>
-  <w15:commentEx w15:paraId="01B91316" w15:done="0"/>
-  <w15:commentEx w15:paraId="35BD1C4F" w15:done="0"/>
-  <w15:commentEx w15:paraId="68B717CF" w15:done="0"/>
-  <w15:commentEx w15:paraId="3D7F4A11" w15:done="0"/>
-  <w15:commentEx w15:paraId="64985A8E" w15:done="0"/>
-  <w15:commentEx w15:paraId="1A644B00" w15:done="0"/>
-  <w15:commentEx w15:paraId="162070D2" w15:done="0"/>
-  <w15:commentEx w15:paraId="595D1744" w15:done="0"/>
+  <w15:commentEx w15:paraId="453F499E" w15:done="0"/>
+  <w15:commentEx w15:paraId="04F2171D" w15:done="0"/>
+  <w15:commentEx w15:paraId="53E13C19" w15:done="0"/>
+  <w15:commentEx w15:paraId="25B4573E" w15:done="0"/>
+  <w15:commentEx w15:paraId="3D38469C" w15:done="0"/>
+  <w15:commentEx w15:paraId="553612DD" w15:done="0"/>
+  <w15:commentEx w15:paraId="1E1D169B" w15:done="0"/>
+  <w15:commentEx w15:paraId="4D30566B" w15:done="0"/>
+  <w15:commentEx w15:paraId="50B211CD" w15:done="0"/>
+  <w15:commentEx w15:paraId="5AA26809" w15:done="0"/>
 </w15:commentsEx>
 </file>
 
@@ -10989,7 +10918,7 @@
     <w:lsdException w:uiPriority="99" w:name="footnote text"/>
     <w:lsdException w:qFormat="1" w:unhideWhenUsed="0" w:uiPriority="0" w:semiHidden="0" w:name="annotation text"/>
     <w:lsdException w:qFormat="1" w:uiPriority="0" w:semiHidden="0" w:name="header"/>
-    <w:lsdException w:uiPriority="99" w:semiHidden="0" w:name="footer"/>
+    <w:lsdException w:qFormat="1" w:uiPriority="99" w:semiHidden="0" w:name="footer"/>
     <w:lsdException w:uiPriority="99" w:name="index heading"/>
     <w:lsdException w:qFormat="1" w:uiPriority="35" w:semiHidden="0" w:name="caption"/>
     <w:lsdException w:uiPriority="99" w:name="table of figures"/>
@@ -11023,7 +10952,7 @@
     <w:lsdException w:uiPriority="99" w:name="Closing"/>
     <w:lsdException w:uiPriority="99" w:name="Signature"/>
     <w:lsdException w:qFormat="1" w:uiPriority="1" w:name="Default Paragraph Font"/>
-    <w:lsdException w:unhideWhenUsed="0" w:uiPriority="0" w:semiHidden="0" w:name="Body Text"/>
+    <w:lsdException w:qFormat="1" w:unhideWhenUsed="0" w:uiPriority="0" w:semiHidden="0" w:name="Body Text"/>
     <w:lsdException w:qFormat="1" w:uiPriority="99" w:name="Body Text Indent"/>
     <w:lsdException w:uiPriority="99" w:name="List Continue"/>
     <w:lsdException w:uiPriority="99" w:name="List Continue 2"/>
@@ -11042,7 +10971,7 @@
     <w:lsdException w:uiPriority="99" w:name="Body Text Indent 2"/>
     <w:lsdException w:uiPriority="99" w:name="Body Text Indent 3"/>
     <w:lsdException w:qFormat="1" w:unhideWhenUsed="0" w:uiPriority="0" w:semiHidden="0" w:name="Block Text"/>
-    <w:lsdException w:unhideWhenUsed="0" w:uiPriority="99" w:semiHidden="0" w:name="Hyperlink"/>
+    <w:lsdException w:qFormat="1" w:unhideWhenUsed="0" w:uiPriority="99" w:semiHidden="0" w:name="Hyperlink"/>
     <w:lsdException w:unhideWhenUsed="0" w:uiPriority="0" w:semiHidden="0" w:name="FollowedHyperlink"/>
     <w:lsdException w:qFormat="1" w:unhideWhenUsed="0" w:uiPriority="22" w:semiHidden="0" w:name="Strong"/>
     <w:lsdException w:qFormat="1" w:unhideWhenUsed="0" w:uiPriority="0" w:semiHidden="0" w:name="Emphasis"/>
@@ -11104,7 +11033,7 @@
     <w:lsdException w:uiPriority="99" w:name="Table Web 1"/>
     <w:lsdException w:uiPriority="99" w:name="Table Web 2"/>
     <w:lsdException w:uiPriority="99" w:name="Table Web 3"/>
-    <w:lsdException w:uiPriority="99" w:semiHidden="0" w:name="Balloon Text"/>
+    <w:lsdException w:qFormat="1" w:uiPriority="99" w:semiHidden="0" w:name="Balloon Text"/>
     <w:lsdException w:qFormat="1" w:unhideWhenUsed="0" w:uiPriority="59" w:semiHidden="0" w:name="Table Grid"/>
     <w:lsdException w:uiPriority="99" w:name="Table Theme"/>
     <w:lsdException w:qFormat="1" w:unhideWhenUsed="0" w:uiPriority="99" w:name="Placeholder Text"/>
@@ -11550,6 +11479,7 @@
     <w:name w:val="Body Text"/>
     <w:basedOn w:val="1"/>
     <w:link w:val="80"/>
+    <w:qFormat/>
     <w:uiPriority w:val="0"/>
     <w:pPr>
       <w:spacing w:after="120"/>
@@ -11632,6 +11562,7 @@
     <w:basedOn w:val="1"/>
     <w:link w:val="68"/>
     <w:unhideWhenUsed/>
+    <w:qFormat/>
     <w:uiPriority w:val="99"/>
     <w:rPr>
       <w:sz w:val="18"/>
@@ -11643,6 +11574,7 @@
     <w:basedOn w:val="1"/>
     <w:link w:val="66"/>
     <w:unhideWhenUsed/>
+    <w:qFormat/>
     <w:uiPriority w:val="99"/>
     <w:pPr>
       <w:tabs>
@@ -13725,6 +13657,7 @@
   </w:style>
   <w:style w:type="character" w:styleId="63">
     <w:name w:val="Hyperlink"/>
+    <w:qFormat/>
     <w:uiPriority w:val="99"/>
     <w:rPr>
       <w:color w:val="0000FF"/>
@@ -13795,6 +13728,7 @@
     <w:name w:val="标题 1 字符"/>
     <w:basedOn w:val="58"/>
     <w:link w:val="2"/>
+    <w:qFormat/>
     <w:uiPriority w:val="0"/>
     <w:rPr>
       <w:rFonts w:ascii="Times New Roman" w:hAnsi="Times New Roman" w:eastAsia="宋体" w:cs="Times New Roman"/>
@@ -13892,6 +13826,7 @@
     <w:name w:val="标题 8 字符"/>
     <w:basedOn w:val="58"/>
     <w:link w:val="9"/>
+    <w:qFormat/>
     <w:uiPriority w:val="9"/>
     <w:rPr>
       <w:rFonts w:asciiTheme="majorHAnsi" w:hAnsiTheme="majorHAnsi" w:eastAsiaTheme="majorEastAsia" w:cstheme="majorBidi"/>
@@ -13903,6 +13838,7 @@
     <w:name w:val="标题 9 字符"/>
     <w:basedOn w:val="58"/>
     <w:link w:val="10"/>
+    <w:qFormat/>
     <w:uiPriority w:val="9"/>
     <w:rPr>
       <w:rFonts w:asciiTheme="majorHAnsi" w:hAnsiTheme="majorHAnsi" w:eastAsiaTheme="majorEastAsia" w:cstheme="majorBidi"/>
@@ -13934,6 +13870,7 @@
     <w:name w:val="FormStyle Char"/>
     <w:basedOn w:val="58"/>
     <w:link w:val="78"/>
+    <w:qFormat/>
     <w:uiPriority w:val="0"/>
     <w:rPr>
       <w:rFonts w:ascii="Times New Roman" w:hAnsi="Times New Roman" w:eastAsia="Arial" w:cs="Times New Roman"/>
@@ -13945,6 +13882,7 @@
     <w:name w:val="正文文本 字符"/>
     <w:basedOn w:val="58"/>
     <w:link w:val="17"/>
+    <w:qFormat/>
     <w:uiPriority w:val="0"/>
     <w:rPr>
       <w:rFonts w:ascii="Times New Roman" w:hAnsi="Times New Roman" w:eastAsia="宋体" w:cs="Times New Roman"/>
@@ -13956,6 +13894,7 @@
     <w:name w:val="Body Text First Indent 21"/>
     <w:basedOn w:val="1"/>
     <w:link w:val="124"/>
+    <w:qFormat/>
     <w:uiPriority w:val="0"/>
     <w:pPr>
       <w:ind w:firstLine="420" w:firstLineChars="200"/>
@@ -13968,6 +13907,7 @@
   <w:style w:type="paragraph" w:customStyle="1" w:styleId="82">
     <w:name w:val="21标头"/>
     <w:basedOn w:val="1"/>
+    <w:qFormat/>
     <w:uiPriority w:val="99"/>
     <w:pPr>
       <w:spacing w:line="360" w:lineRule="auto"/>
@@ -13982,6 +13922,7 @@
   <w:style w:type="character" w:customStyle="1" w:styleId="83">
     <w:name w:val="标题 字符"/>
     <w:link w:val="34"/>
+    <w:qFormat/>
     <w:uiPriority w:val="10"/>
     <w:rPr>
       <w:rFonts w:ascii="Cambria" w:hAnsi="Cambria"/>
@@ -13994,6 +13935,7 @@
   <w:style w:type="character" w:customStyle="1" w:styleId="84">
     <w:name w:val="副标题 字符"/>
     <w:link w:val="29"/>
+    <w:qFormat/>
     <w:uiPriority w:val="0"/>
     <w:rPr>
       <w:rFonts w:ascii="Cambria" w:hAnsi="Cambria"/>
@@ -14007,6 +13949,7 @@
   <w:style w:type="character" w:customStyle="1" w:styleId="85">
     <w:name w:val="文本块 字符"/>
     <w:link w:val="19"/>
+    <w:qFormat/>
     <w:uiPriority w:val="0"/>
     <w:rPr>
       <w:i/>
@@ -14027,6 +13970,7 @@
   <w:style w:type="character" w:customStyle="1" w:styleId="87">
     <w:name w:val="明显引用 字符"/>
     <w:link w:val="88"/>
+    <w:qFormat/>
     <w:uiPriority w:val="0"/>
     <w:rPr>
       <w:b/>
@@ -14109,6 +14053,7 @@
   <w:style w:type="character" w:customStyle="1" w:styleId="93">
     <w:name w:val="正文文本缩进 Char"/>
     <w:link w:val="94"/>
+    <w:qFormat/>
     <w:uiPriority w:val="0"/>
     <w:rPr>
       <w:szCs w:val="24"/>
@@ -14130,6 +14075,7 @@
   </w:style>
   <w:style w:type="character" w:customStyle="1" w:styleId="95">
     <w:name w:val="明显参考1"/>
+    <w:qFormat/>
     <w:uiPriority w:val="0"/>
     <w:rPr>
       <w:b/>
@@ -14142,6 +14088,7 @@
   </w:style>
   <w:style w:type="character" w:customStyle="1" w:styleId="96">
     <w:name w:val="fc_41"/>
+    <w:qFormat/>
     <w:uiPriority w:val="0"/>
     <w:rPr>
       <w:color w:val="BF0090"/>
@@ -14149,6 +14096,7 @@
   </w:style>
   <w:style w:type="character" w:customStyle="1" w:styleId="97">
     <w:name w:val="不明显参考1"/>
+    <w:qFormat/>
     <w:uiPriority w:val="0"/>
     <w:rPr>
       <w:smallCaps/>
@@ -14159,6 +14107,7 @@
   <w:style w:type="character" w:customStyle="1" w:styleId="98">
     <w:name w:val="注释标题 Char"/>
     <w:link w:val="99"/>
+    <w:qFormat/>
     <w:uiPriority w:val="0"/>
     <w:rPr>
       <w:rFonts w:ascii="宋体" w:hAnsi="宋体" w:cs="宋体"/>

--- a/SWC测试文档模版.docx
+++ b/SWC测试文档模版.docx
@@ -698,8 +698,6 @@
             <w:pStyle w:val="144"/>
             <w:ind w:left="420" w:hanging="420"/>
           </w:pPr>
-          <w:bookmarkStart w:id="33" w:name="_GoBack"/>
-          <w:bookmarkEnd w:id="33"/>
           <w:commentRangeStart w:id="2"/>
           <w:r>
             <w:rPr>
@@ -3700,12 +3698,6 @@
             <w:insideH w:val="single" w:color="auto" w:sz="4" w:space="0"/>
             <w:insideV w:val="single" w:color="auto" w:sz="4" w:space="0"/>
           </w:tblBorders>
-          <w:tblCellMar>
-            <w:top w:w="0" w:type="dxa"/>
-            <w:left w:w="108" w:type="dxa"/>
-            <w:bottom w:w="0" w:type="dxa"/>
-            <w:right w:w="108" w:type="dxa"/>
-          </w:tblCellMar>
         </w:tblPrEx>
         <w:trPr>
           <w:cantSplit/>
@@ -4228,12 +4220,6 @@
             <w:insideH w:val="single" w:color="auto" w:sz="4" w:space="0"/>
             <w:insideV w:val="single" w:color="auto" w:sz="4" w:space="0"/>
           </w:tblBorders>
-          <w:tblCellMar>
-            <w:top w:w="0" w:type="dxa"/>
-            <w:left w:w="108" w:type="dxa"/>
-            <w:bottom w:w="0" w:type="dxa"/>
-            <w:right w:w="108" w:type="dxa"/>
-          </w:tblCellMar>
         </w:tblPrEx>
         <w:trPr>
           <w:cantSplit/>
@@ -6076,12 +6062,6 @@
             <w:insideH w:val="single" w:color="auto" w:sz="4" w:space="0"/>
             <w:insideV w:val="single" w:color="auto" w:sz="4" w:space="0"/>
           </w:tblBorders>
-          <w:tblCellMar>
-            <w:top w:w="0" w:type="dxa"/>
-            <w:left w:w="108" w:type="dxa"/>
-            <w:bottom w:w="0" w:type="dxa"/>
-            <w:right w:w="108" w:type="dxa"/>
-          </w:tblCellMar>
         </w:tblPrEx>
         <w:trPr>
           <w:cantSplit/>
@@ -6353,15 +6333,15 @@
       <w:pPr>
         <w:pStyle w:val="2"/>
       </w:pPr>
+      <w:bookmarkStart w:id="0" w:name="_Toc22846574"/>
+      <w:bookmarkStart w:id="1" w:name="_Toc331243703"/>
+      <w:bookmarkStart w:id="2" w:name="_Toc331243782"/>
+      <w:bookmarkStart w:id="3" w:name="_Toc331545160"/>
+      <w:bookmarkStart w:id="4" w:name="_Toc331243882"/>
+      <w:bookmarkStart w:id="5" w:name="_Toc331243603"/>
+      <w:bookmarkStart w:id="6" w:name="_Toc331238830"/>
+      <w:bookmarkStart w:id="7" w:name="_Toc331238769"/>
       <w:commentRangeStart w:id="5"/>
-      <w:bookmarkStart w:id="0" w:name="_Toc22846574"/>
-      <w:bookmarkStart w:id="1" w:name="_Toc331243603"/>
-      <w:bookmarkStart w:id="2" w:name="_Toc331243782"/>
-      <w:bookmarkStart w:id="3" w:name="_Toc331238769"/>
-      <w:bookmarkStart w:id="4" w:name="_Toc331243882"/>
-      <w:bookmarkStart w:id="5" w:name="_Toc331238830"/>
-      <w:bookmarkStart w:id="6" w:name="_Toc331545160"/>
-      <w:bookmarkStart w:id="7" w:name="_Toc331243703"/>
       <w:r>
         <w:t>测试</w:t>
       </w:r>
@@ -6962,8 +6942,35 @@
       <w:bookmarkEnd w:id="9"/>
     </w:p>
     <w:p>
+      <w:pPr>
+        <w:ind w:firstLine="420" w:firstLineChars="0"/>
+        <w:rPr>
+          <w:rFonts w:hint="eastAsia"/>
+          <w:lang w:val="en-US" w:eastAsia="zh-CN"/>
+        </w:rPr>
+      </w:pPr>
       <w:r>
-        <w:t>【从测试广度和测试深度两方面了解整个测试项目的测试规模】</w:t>
+        <w:rPr>
+          <w:rFonts w:hint="eastAsia"/>
+          <w:lang w:val="en-US" w:eastAsia="zh-CN"/>
+        </w:rPr>
+        <w:t>测试广度：测试从尽可能多的角度对产品进行测试。前后端都将分别进行功能性测试以保证程序逻辑的正确性与包容性；同时还应该包括性能测试——保障用户的使用体验；安全锤屙屎——防御常见攻击（CSRF等）；稳定性测试——检验服务抗压能力等。</w:t>
+      </w:r>
+    </w:p>
+    <w:p>
+      <w:pPr>
+        <w:ind w:firstLine="420" w:firstLineChars="0"/>
+        <w:rPr>
+          <w:rFonts w:hint="default"/>
+          <w:lang w:val="en-US" w:eastAsia="zh-CN"/>
+        </w:rPr>
+      </w:pPr>
+      <w:r>
+        <w:rPr>
+          <w:rFonts w:hint="eastAsia"/>
+          <w:lang w:val="en-US" w:eastAsia="zh-CN"/>
+        </w:rPr>
+        <w:t>深度测试：测试对产品的每一个特性或功能进行尽可能多、尽可能深的测试。以编写大量样例来确保测试能够覆盖前后端的所有代码。每次测试的同时会进行代码覆盖率的分析，以保证项目的特性能够在测试中被包含。</w:t>
       </w:r>
     </w:p>
     <w:p>
@@ -6980,19 +6987,28 @@
       <w:bookmarkEnd w:id="10"/>
     </w:p>
     <w:p>
+      <w:pPr>
+        <w:rPr>
+          <w:rFonts w:hint="default" w:eastAsia="宋体"/>
+          <w:lang w:val="en-US" w:eastAsia="zh-CN"/>
+        </w:rPr>
+      </w:pPr>
       <w:r>
         <w:rPr>
           <w:rFonts w:hint="eastAsia"/>
-        </w:rPr>
-        <w:t>【包括软硬件环境、网络环境、测试工具】</w:t>
+          <w:lang w:val="en-US" w:eastAsia="zh-CN"/>
+        </w:rPr>
+        <w:t>测试将使用安卓手机。前端测试环境：Node.js，测试工具：Jest，Express，nightwatch。后端测试环境：Python环境。测试工具：Django和Tornado自带的单元测试工具。CI/CD ：使用Gitlab内置的CI/CD服务。</w:t>
       </w:r>
+      <w:bookmarkStart w:id="33" w:name="_GoBack"/>
+      <w:bookmarkEnd w:id="33"/>
     </w:p>
     <w:p>
       <w:pPr>
         <w:pStyle w:val="2"/>
       </w:pPr>
+      <w:bookmarkStart w:id="11" w:name="_Toc22846578"/>
       <w:commentRangeStart w:id="6"/>
-      <w:bookmarkStart w:id="11" w:name="_Toc22846578"/>
       <w:r>
         <w:rPr>
           <w:rFonts w:hint="eastAsia"/>
@@ -9034,8 +9050,8 @@
           <w:rFonts w:eastAsiaTheme="minorEastAsia"/>
         </w:rPr>
       </w:pPr>
+      <w:bookmarkStart w:id="25" w:name="_Toc22846592"/>
       <w:commentRangeStart w:id="9"/>
-      <w:bookmarkStart w:id="25" w:name="_Toc22846592"/>
       <w:r>
         <w:rPr>
           <w:rFonts w:hint="eastAsia"/>
@@ -10321,16 +10337,16 @@
 
 <file path=word/commentsExtended.xml><?xml version="1.0" encoding="utf-8"?>
 <w15:commentsEx xmlns:wpc="http://schemas.microsoft.com/office/word/2010/wordprocessingCanvas" xmlns:mc="http://schemas.openxmlformats.org/markup-compatibility/2006" xmlns:o="urn:schemas-microsoft-com:office:office" xmlns:r="http://schemas.openxmlformats.org/officeDocument/2006/relationships" xmlns:m="http://schemas.openxmlformats.org/officeDocument/2006/math" xmlns:v="urn:schemas-microsoft-com:vml" xmlns:wp14="http://schemas.microsoft.com/office/word/2010/wordprocessingDrawing" xmlns:wp="http://schemas.openxmlformats.org/drawingml/2006/wordprocessingDrawing" xmlns:w="http://schemas.openxmlformats.org/wordprocessingml/2006/main" xmlns:w14="http://schemas.microsoft.com/office/word/2010/wordml" xmlns:w15="http://schemas.microsoft.com/office/word/2012/wordml" xmlns:w10="urn:schemas-microsoft-com:office:word" xmlns:wpg="http://schemas.microsoft.com/office/word/2010/wordprocessingGroup" xmlns:wpi="http://schemas.microsoft.com/office/word/2010/wordprocessingInk" xmlns:wne="http://schemas.microsoft.com/office/word/2006/wordml" xmlns:wps="http://schemas.microsoft.com/office/word/2010/wordprocessingShape" xmlns:wpsCustomData="http://www.wps.cn/officeDocument/2013/wpsCustomData" mc:Ignorable="w14 w15 wp14">
-  <w15:commentEx w15:paraId="453F499E" w15:done="0"/>
-  <w15:commentEx w15:paraId="04F2171D" w15:done="0"/>
-  <w15:commentEx w15:paraId="53E13C19" w15:done="0"/>
-  <w15:commentEx w15:paraId="25B4573E" w15:done="0"/>
-  <w15:commentEx w15:paraId="3D38469C" w15:done="0"/>
-  <w15:commentEx w15:paraId="553612DD" w15:done="0"/>
-  <w15:commentEx w15:paraId="1E1D169B" w15:done="0"/>
-  <w15:commentEx w15:paraId="4D30566B" w15:done="0"/>
-  <w15:commentEx w15:paraId="50B211CD" w15:done="0"/>
-  <w15:commentEx w15:paraId="5AA26809" w15:done="0"/>
+  <w15:commentEx w15:paraId="77A81505" w15:done="0"/>
+  <w15:commentEx w15:paraId="61754C4A" w15:done="0"/>
+  <w15:commentEx w15:paraId="0EF60EB0" w15:done="0"/>
+  <w15:commentEx w15:paraId="1C8C4BB1" w15:done="0"/>
+  <w15:commentEx w15:paraId="23D815C9" w15:done="0"/>
+  <w15:commentEx w15:paraId="175C14C7" w15:done="0"/>
+  <w15:commentEx w15:paraId="0D4342F1" w15:done="0"/>
+  <w15:commentEx w15:paraId="062944BE" w15:done="0"/>
+  <w15:commentEx w15:paraId="25DE598E" w15:done="0"/>
+  <w15:commentEx w15:paraId="78B97178" w15:done="0"/>
 </w15:commentsEx>
 </file>
 
@@ -13771,6 +13787,7 @@
     <w:name w:val="标题 4 字符"/>
     <w:basedOn w:val="58"/>
     <w:link w:val="5"/>
+    <w:qFormat/>
     <w:uiPriority w:val="9"/>
     <w:rPr>
       <w:rFonts w:asciiTheme="majorHAnsi" w:hAnsiTheme="majorHAnsi" w:eastAsiaTheme="majorEastAsia" w:cstheme="majorBidi"/>
